--- a/Symbols/Utility_Logos_for_Chart.docx
+++ b/Symbols/Utility_Logos_for_Chart.docx
@@ -8,9 +8,482 @@
           <w:noProof/>
         </w:rPr>
         <mc:AlternateContent>
+          <mc:Choice Requires="wps">
+            <w:drawing>
+              <wp:anchor distT="0" distB="0" distL="114300" distR="114300" simplePos="0" relativeHeight="251673600" behindDoc="0" locked="0" layoutInCell="1" allowOverlap="1" wp14:anchorId="20FEC399" wp14:editId="3FD38A6A">
+                <wp:simplePos x="0" y="0"/>
+                <wp:positionH relativeFrom="column">
+                  <wp:posOffset>4538980</wp:posOffset>
+                </wp:positionH>
+                <wp:positionV relativeFrom="paragraph">
+                  <wp:posOffset>3176270</wp:posOffset>
+                </wp:positionV>
+                <wp:extent cx="105501" cy="162432"/>
+                <wp:effectExtent l="0" t="0" r="8890" b="9525"/>
+                <wp:wrapNone/>
+                <wp:docPr id="18" name="Freeform: Shape 18"/>
+                <wp:cNvGraphicFramePr/>
+                <a:graphic xmlns:a="http://schemas.openxmlformats.org/drawingml/2006/main">
+                  <a:graphicData uri="http://schemas.microsoft.com/office/word/2010/wordprocessingShape">
+                    <wps:wsp>
+                      <wps:cNvSpPr/>
+                      <wps:spPr>
+                        <a:xfrm>
+                          <a:off x="0" y="0"/>
+                          <a:ext cx="105501" cy="162432"/>
+                        </a:xfrm>
+                        <a:custGeom>
+                          <a:avLst/>
+                          <a:gdLst>
+                            <a:gd name="connsiteX0" fmla="*/ 4 w 105501"/>
+                            <a:gd name="connsiteY0" fmla="*/ 108997 h 162432"/>
+                            <a:gd name="connsiteX1" fmla="*/ 52112 w 105501"/>
+                            <a:gd name="connsiteY1" fmla="*/ 162428 h 162432"/>
+                            <a:gd name="connsiteX2" fmla="*/ 105498 w 105501"/>
+                            <a:gd name="connsiteY2" fmla="*/ 110275 h 162432"/>
+                            <a:gd name="connsiteX3" fmla="*/ 105498 w 105501"/>
+                            <a:gd name="connsiteY3" fmla="*/ 108997 h 162432"/>
+                            <a:gd name="connsiteX4" fmla="*/ 52755 w 105501"/>
+                            <a:gd name="connsiteY4" fmla="*/ 0 h 162432"/>
+                            <a:gd name="connsiteX5" fmla="*/ 4 w 105501"/>
+                            <a:gd name="connsiteY5" fmla="*/ 108997 h 162432"/>
+                          </a:gdLst>
+                          <a:ahLst/>
+                          <a:cxnLst>
+                            <a:cxn ang="0">
+                              <a:pos x="connsiteX0" y="connsiteY0"/>
+                            </a:cxn>
+                            <a:cxn ang="0">
+                              <a:pos x="connsiteX1" y="connsiteY1"/>
+                            </a:cxn>
+                            <a:cxn ang="0">
+                              <a:pos x="connsiteX2" y="connsiteY2"/>
+                            </a:cxn>
+                            <a:cxn ang="0">
+                              <a:pos x="connsiteX3" y="connsiteY3"/>
+                            </a:cxn>
+                            <a:cxn ang="0">
+                              <a:pos x="connsiteX4" y="connsiteY4"/>
+                            </a:cxn>
+                            <a:cxn ang="0">
+                              <a:pos x="connsiteX5" y="connsiteY5"/>
+                            </a:cxn>
+                          </a:cxnLst>
+                          <a:rect l="l" t="t" r="r" b="b"/>
+                          <a:pathLst>
+                            <a:path w="105501" h="162432">
+                              <a:moveTo>
+                                <a:pt x="4" y="108997"/>
+                              </a:moveTo>
+                              <a:cubicBezTo>
+                                <a:pt x="-349" y="138153"/>
+                                <a:pt x="22981" y="162075"/>
+                                <a:pt x="52112" y="162428"/>
+                              </a:cubicBezTo>
+                              <a:cubicBezTo>
+                                <a:pt x="81243" y="162781"/>
+                                <a:pt x="105145" y="139432"/>
+                                <a:pt x="105498" y="110275"/>
+                              </a:cubicBezTo>
+                              <a:cubicBezTo>
+                                <a:pt x="105503" y="109849"/>
+                                <a:pt x="105503" y="109423"/>
+                                <a:pt x="105498" y="108997"/>
+                              </a:cubicBezTo>
+                              <a:cubicBezTo>
+                                <a:pt x="105505" y="75015"/>
+                                <a:pt x="52755" y="0"/>
+                                <a:pt x="52755" y="0"/>
+                              </a:cubicBezTo>
+                              <a:cubicBezTo>
+                                <a:pt x="52755" y="0"/>
+                                <a:pt x="4" y="75231"/>
+                                <a:pt x="4" y="108997"/>
+                              </a:cubicBezTo>
+                              <a:close/>
+                            </a:path>
+                          </a:pathLst>
+                        </a:custGeom>
+                        <a:solidFill>
+                          <a:schemeClr val="bg1"/>
+                        </a:solidFill>
+                        <a:ln w="7640" cap="flat">
+                          <a:noFill/>
+                          <a:prstDash val="solid"/>
+                          <a:miter/>
+                        </a:ln>
+                      </wps:spPr>
+                      <wps:bodyPr rot="0" spcFirstLastPara="0" vert="horz" wrap="square" lIns="91440" tIns="45720" rIns="91440" bIns="45720" numCol="1" spcCol="0" rtlCol="0" fromWordArt="0" anchor="ctr" anchorCtr="0" forceAA="0" compatLnSpc="1">
+                        <a:prstTxWarp prst="textNoShape">
+                          <a:avLst/>
+                        </a:prstTxWarp>
+                        <a:noAutofit/>
+                      </wps:bodyPr>
+                    </wps:wsp>
+                  </a:graphicData>
+                </a:graphic>
+              </wp:anchor>
+            </w:drawing>
+          </mc:Choice>
+          <mc:Fallback>
+            <w:pict>
+              <v:shape w14:anchorId="5983DBD3" id="Freeform: Shape 18" o:spid="_x0000_s1026" style="position:absolute;left:0;text-align:left;margin-left:357.4pt;margin-top:250.1pt;width:8.3pt;height:12.8pt;z-index:251673600;visibility:visible;mso-wrap-style:square;mso-wrap-distance-left:9pt;mso-wrap-distance-top:0;mso-wrap-distance-right:9pt;mso-wrap-distance-bottom:0;mso-position-horizontal:absolute;mso-position-horizontal-relative:text;mso-position-vertical:absolute;mso-position-vertical-relative:text;v-text-anchor:middle" coordsize="105501,162432" o:gfxdata="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" path="m4,108997v-353,29156,22977,53078,52108,53431c81243,162781,105145,139432,105498,110275v5,-426,5,-852,,-1278c105505,75015,52755,,52755,,52755,,4,75231,4,108997xe" fillcolor="white [3212]" stroked="f" strokeweight=".21222mm">
+                <v:stroke joinstyle="miter"/>
+                <v:path arrowok="t" o:connecttype="custom" o:connectlocs="4,108997;52112,162428;105498,110275;105498,108997;52755,0;4,108997" o:connectangles="0,0,0,0,0,0"/>
+              </v:shape>
+            </w:pict>
+          </mc:Fallback>
+        </mc:AlternateContent>
+      </w:r>
+      <w:r>
+        <w:rPr>
+          <w:noProof/>
+        </w:rPr>
+        <mc:AlternateContent>
+          <mc:Choice Requires="wps">
+            <w:drawing>
+              <wp:anchor distT="0" distB="0" distL="114300" distR="114300" simplePos="0" relativeHeight="251672576" behindDoc="0" locked="0" layoutInCell="1" allowOverlap="1" wp14:anchorId="7639B6CF" wp14:editId="1DA23C8B">
+                <wp:simplePos x="0" y="0"/>
+                <wp:positionH relativeFrom="column">
+                  <wp:posOffset>4309745</wp:posOffset>
+                </wp:positionH>
+                <wp:positionV relativeFrom="paragraph">
+                  <wp:posOffset>2683510</wp:posOffset>
+                </wp:positionV>
+                <wp:extent cx="494876" cy="371475"/>
+                <wp:effectExtent l="0" t="0" r="635" b="9525"/>
+                <wp:wrapNone/>
+                <wp:docPr id="16" name="Freeform: Shape 16"/>
+                <wp:cNvGraphicFramePr/>
+                <a:graphic xmlns:a="http://schemas.openxmlformats.org/drawingml/2006/main">
+                  <a:graphicData uri="http://schemas.microsoft.com/office/word/2010/wordprocessingShape">
+                    <wps:wsp>
+                      <wps:cNvSpPr/>
+                      <wps:spPr>
+                        <a:xfrm>
+                          <a:off x="0" y="0"/>
+                          <a:ext cx="494876" cy="371475"/>
+                        </a:xfrm>
+                        <a:custGeom>
+                          <a:avLst/>
+                          <a:gdLst>
+                            <a:gd name="connsiteX0" fmla="*/ 301565 w 494876"/>
+                            <a:gd name="connsiteY0" fmla="*/ 162520 h 371475"/>
+                            <a:gd name="connsiteX1" fmla="*/ 264450 w 494876"/>
+                            <a:gd name="connsiteY1" fmla="*/ 162520 h 371475"/>
+                            <a:gd name="connsiteX2" fmla="*/ 247438 w 494876"/>
+                            <a:gd name="connsiteY2" fmla="*/ 141238 h 371475"/>
+                            <a:gd name="connsiteX3" fmla="*/ 247438 w 494876"/>
+                            <a:gd name="connsiteY3" fmla="*/ 77391 h 371475"/>
+                            <a:gd name="connsiteX4" fmla="*/ 324763 w 494876"/>
+                            <a:gd name="connsiteY4" fmla="*/ 77391 h 371475"/>
+                            <a:gd name="connsiteX5" fmla="*/ 324763 w 494876"/>
+                            <a:gd name="connsiteY5" fmla="*/ 30956 h 371475"/>
+                            <a:gd name="connsiteX6" fmla="*/ 264450 w 494876"/>
+                            <a:gd name="connsiteY6" fmla="*/ 30956 h 371475"/>
+                            <a:gd name="connsiteX7" fmla="*/ 239706 w 494876"/>
+                            <a:gd name="connsiteY7" fmla="*/ 0 h 371475"/>
+                            <a:gd name="connsiteX8" fmla="*/ 177846 w 494876"/>
+                            <a:gd name="connsiteY8" fmla="*/ 0 h 371475"/>
+                            <a:gd name="connsiteX9" fmla="*/ 153102 w 494876"/>
+                            <a:gd name="connsiteY9" fmla="*/ 30956 h 371475"/>
+                            <a:gd name="connsiteX10" fmla="*/ 92789 w 494876"/>
+                            <a:gd name="connsiteY10" fmla="*/ 30956 h 371475"/>
+                            <a:gd name="connsiteX11" fmla="*/ 92789 w 494876"/>
+                            <a:gd name="connsiteY11" fmla="*/ 77391 h 371475"/>
+                            <a:gd name="connsiteX12" fmla="*/ 170114 w 494876"/>
+                            <a:gd name="connsiteY12" fmla="*/ 77391 h 371475"/>
+                            <a:gd name="connsiteX13" fmla="*/ 170114 w 494876"/>
+                            <a:gd name="connsiteY13" fmla="*/ 141238 h 371475"/>
+                            <a:gd name="connsiteX14" fmla="*/ 153102 w 494876"/>
+                            <a:gd name="connsiteY14" fmla="*/ 162520 h 371475"/>
+                            <a:gd name="connsiteX15" fmla="*/ 0 w 494876"/>
+                            <a:gd name="connsiteY15" fmla="*/ 162520 h 371475"/>
+                            <a:gd name="connsiteX16" fmla="*/ 0 w 494876"/>
+                            <a:gd name="connsiteY16" fmla="*/ 286345 h 371475"/>
+                            <a:gd name="connsiteX17" fmla="*/ 301565 w 494876"/>
+                            <a:gd name="connsiteY17" fmla="*/ 286345 h 371475"/>
+                            <a:gd name="connsiteX18" fmla="*/ 371157 w 494876"/>
+                            <a:gd name="connsiteY18" fmla="*/ 355997 h 371475"/>
+                            <a:gd name="connsiteX19" fmla="*/ 371157 w 494876"/>
+                            <a:gd name="connsiteY19" fmla="*/ 371475 h 371475"/>
+                            <a:gd name="connsiteX20" fmla="*/ 494877 w 494876"/>
+                            <a:gd name="connsiteY20" fmla="*/ 371475 h 371475"/>
+                            <a:gd name="connsiteX21" fmla="*/ 494877 w 494876"/>
+                            <a:gd name="connsiteY21" fmla="*/ 355997 h 371475"/>
+                            <a:gd name="connsiteX22" fmla="*/ 301565 w 494876"/>
+                            <a:gd name="connsiteY22" fmla="*/ 162520 h 371475"/>
+                          </a:gdLst>
+                          <a:ahLst/>
+                          <a:cxnLst>
+                            <a:cxn ang="0">
+                              <a:pos x="connsiteX0" y="connsiteY0"/>
+                            </a:cxn>
+                            <a:cxn ang="0">
+                              <a:pos x="connsiteX1" y="connsiteY1"/>
+                            </a:cxn>
+                            <a:cxn ang="0">
+                              <a:pos x="connsiteX2" y="connsiteY2"/>
+                            </a:cxn>
+                            <a:cxn ang="0">
+                              <a:pos x="connsiteX3" y="connsiteY3"/>
+                            </a:cxn>
+                            <a:cxn ang="0">
+                              <a:pos x="connsiteX4" y="connsiteY4"/>
+                            </a:cxn>
+                            <a:cxn ang="0">
+                              <a:pos x="connsiteX5" y="connsiteY5"/>
+                            </a:cxn>
+                            <a:cxn ang="0">
+                              <a:pos x="connsiteX6" y="connsiteY6"/>
+                            </a:cxn>
+                            <a:cxn ang="0">
+                              <a:pos x="connsiteX7" y="connsiteY7"/>
+                            </a:cxn>
+                            <a:cxn ang="0">
+                              <a:pos x="connsiteX8" y="connsiteY8"/>
+                            </a:cxn>
+                            <a:cxn ang="0">
+                              <a:pos x="connsiteX9" y="connsiteY9"/>
+                            </a:cxn>
+                            <a:cxn ang="0">
+                              <a:pos x="connsiteX10" y="connsiteY10"/>
+                            </a:cxn>
+                            <a:cxn ang="0">
+                              <a:pos x="connsiteX11" y="connsiteY11"/>
+                            </a:cxn>
+                            <a:cxn ang="0">
+                              <a:pos x="connsiteX12" y="connsiteY12"/>
+                            </a:cxn>
+                            <a:cxn ang="0">
+                              <a:pos x="connsiteX13" y="connsiteY13"/>
+                            </a:cxn>
+                            <a:cxn ang="0">
+                              <a:pos x="connsiteX14" y="connsiteY14"/>
+                            </a:cxn>
+                            <a:cxn ang="0">
+                              <a:pos x="connsiteX15" y="connsiteY15"/>
+                            </a:cxn>
+                            <a:cxn ang="0">
+                              <a:pos x="connsiteX16" y="connsiteY16"/>
+                            </a:cxn>
+                            <a:cxn ang="0">
+                              <a:pos x="connsiteX17" y="connsiteY17"/>
+                            </a:cxn>
+                            <a:cxn ang="0">
+                              <a:pos x="connsiteX18" y="connsiteY18"/>
+                            </a:cxn>
+                            <a:cxn ang="0">
+                              <a:pos x="connsiteX19" y="connsiteY19"/>
+                            </a:cxn>
+                            <a:cxn ang="0">
+                              <a:pos x="connsiteX20" y="connsiteY20"/>
+                            </a:cxn>
+                            <a:cxn ang="0">
+                              <a:pos x="connsiteX21" y="connsiteY21"/>
+                            </a:cxn>
+                            <a:cxn ang="0">
+                              <a:pos x="connsiteX22" y="connsiteY22"/>
+                            </a:cxn>
+                          </a:cxnLst>
+                          <a:rect l="l" t="t" r="r" b="b"/>
+                          <a:pathLst>
+                            <a:path w="494876" h="371475">
+                              <a:moveTo>
+                                <a:pt x="301565" y="162520"/>
+                              </a:moveTo>
+                              <a:lnTo>
+                                <a:pt x="264450" y="162520"/>
+                              </a:lnTo>
+                              <a:lnTo>
+                                <a:pt x="247438" y="141238"/>
+                              </a:lnTo>
+                              <a:lnTo>
+                                <a:pt x="247438" y="77391"/>
+                              </a:lnTo>
+                              <a:lnTo>
+                                <a:pt x="324763" y="77391"/>
+                              </a:lnTo>
+                              <a:lnTo>
+                                <a:pt x="324763" y="30956"/>
+                              </a:lnTo>
+                              <a:lnTo>
+                                <a:pt x="264450" y="30956"/>
+                              </a:lnTo>
+                              <a:lnTo>
+                                <a:pt x="239706" y="0"/>
+                              </a:lnTo>
+                              <a:lnTo>
+                                <a:pt x="177846" y="0"/>
+                              </a:lnTo>
+                              <a:lnTo>
+                                <a:pt x="153102" y="30956"/>
+                              </a:lnTo>
+                              <a:lnTo>
+                                <a:pt x="92789" y="30956"/>
+                              </a:lnTo>
+                              <a:lnTo>
+                                <a:pt x="92789" y="77391"/>
+                              </a:lnTo>
+                              <a:lnTo>
+                                <a:pt x="170114" y="77391"/>
+                              </a:lnTo>
+                              <a:lnTo>
+                                <a:pt x="170114" y="141238"/>
+                              </a:lnTo>
+                              <a:lnTo>
+                                <a:pt x="153102" y="162520"/>
+                              </a:lnTo>
+                              <a:lnTo>
+                                <a:pt x="0" y="162520"/>
+                              </a:lnTo>
+                              <a:lnTo>
+                                <a:pt x="0" y="286345"/>
+                              </a:lnTo>
+                              <a:lnTo>
+                                <a:pt x="301565" y="286345"/>
+                              </a:lnTo>
+                              <a:cubicBezTo>
+                                <a:pt x="339983" y="286388"/>
+                                <a:pt x="371115" y="317547"/>
+                                <a:pt x="371157" y="355997"/>
+                              </a:cubicBezTo>
+                              <a:lnTo>
+                                <a:pt x="371157" y="371475"/>
+                              </a:lnTo>
+                              <a:lnTo>
+                                <a:pt x="494877" y="371475"/>
+                              </a:lnTo>
+                              <a:lnTo>
+                                <a:pt x="494877" y="355997"/>
+                              </a:lnTo>
+                              <a:cubicBezTo>
+                                <a:pt x="494758" y="249192"/>
+                                <a:pt x="408279" y="162640"/>
+                                <a:pt x="301565" y="162520"/>
+                              </a:cubicBezTo>
+                              <a:close/>
+                            </a:path>
+                          </a:pathLst>
+                        </a:custGeom>
+                        <a:solidFill>
+                          <a:schemeClr val="bg1"/>
+                        </a:solidFill>
+                        <a:ln w="7640" cap="flat">
+                          <a:noFill/>
+                          <a:prstDash val="solid"/>
+                          <a:miter/>
+                        </a:ln>
+                      </wps:spPr>
+                      <wps:bodyPr rot="0" spcFirstLastPara="0" vert="horz" wrap="square" lIns="91440" tIns="45720" rIns="91440" bIns="45720" numCol="1" spcCol="0" rtlCol="0" fromWordArt="0" anchor="ctr" anchorCtr="0" forceAA="0" compatLnSpc="1">
+                        <a:prstTxWarp prst="textNoShape">
+                          <a:avLst/>
+                        </a:prstTxWarp>
+                        <a:noAutofit/>
+                      </wps:bodyPr>
+                    </wps:wsp>
+                  </a:graphicData>
+                </a:graphic>
+              </wp:anchor>
+            </w:drawing>
+          </mc:Choice>
+          <mc:Fallback>
+            <w:pict>
+              <v:shape w14:anchorId="7A3A2953" id="Freeform: Shape 16" o:spid="_x0000_s1026" style="position:absolute;left:0;text-align:left;margin-left:339.35pt;margin-top:211.3pt;width:38.95pt;height:29.25pt;z-index:251672576;visibility:visible;mso-wrap-style:square;mso-wrap-distance-left:9pt;mso-wrap-distance-top:0;mso-wrap-distance-right:9pt;mso-wrap-distance-bottom:0;mso-position-horizontal:absolute;mso-position-horizontal-relative:text;mso-position-vertical:absolute;mso-position-vertical-relative:text;v-text-anchor:middle" coordsize="494876,371475" o:gfxdata="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" path="m301565,162520r-37115,l247438,141238r,-63847l324763,77391r,-46435l264450,30956,239706,,177846,,153102,30956r-60313,l92789,77391r77325,l170114,141238r-17012,21282l,162520,,286345r301565,c339983,286388,371115,317547,371157,355997r,15478l494877,371475r,-15478c494758,249192,408279,162640,301565,162520xe" fillcolor="white [3212]" stroked="f" strokeweight=".21222mm">
+                <v:stroke joinstyle="miter"/>
+                <v:path arrowok="t" o:connecttype="custom" o:connectlocs="301565,162520;264450,162520;247438,141238;247438,77391;324763,77391;324763,30956;264450,30956;239706,0;177846,0;153102,30956;92789,30956;92789,77391;170114,77391;170114,141238;153102,162520;0,162520;0,286345;301565,286345;371157,355997;371157,371475;494877,371475;494877,355997;301565,162520" o:connectangles="0,0,0,0,0,0,0,0,0,0,0,0,0,0,0,0,0,0,0,0,0,0,0"/>
+              </v:shape>
+            </w:pict>
+          </mc:Fallback>
+        </mc:AlternateContent>
+      </w:r>
+      <w:r>
+        <w:rPr>
+          <w:noProof/>
+        </w:rPr>
+        <mc:AlternateContent>
+          <mc:Choice Requires="wps">
+            <w:drawing>
+              <wp:anchor distT="0" distB="0" distL="114300" distR="114300" simplePos="0" relativeHeight="251668480" behindDoc="0" locked="0" layoutInCell="1" allowOverlap="1" wp14:anchorId="1AAE5CE7" wp14:editId="7666A44B">
+                <wp:simplePos x="0" y="0"/>
+                <wp:positionH relativeFrom="column">
+                  <wp:posOffset>2596515</wp:posOffset>
+                </wp:positionH>
+                <wp:positionV relativeFrom="paragraph">
+                  <wp:posOffset>3053715</wp:posOffset>
+                </wp:positionV>
+                <wp:extent cx="720000" cy="720000"/>
+                <wp:effectExtent l="0" t="0" r="4445" b="4445"/>
+                <wp:wrapNone/>
+                <wp:docPr id="7" name="Flowchart: Connector 7"/>
+                <wp:cNvGraphicFramePr/>
+                <a:graphic xmlns:a="http://schemas.openxmlformats.org/drawingml/2006/main">
+                  <a:graphicData uri="http://schemas.microsoft.com/office/word/2010/wordprocessingShape">
+                    <wps:wsp>
+                      <wps:cNvSpPr/>
+                      <wps:spPr>
+                        <a:xfrm>
+                          <a:off x="0" y="0"/>
+                          <a:ext cx="720000" cy="720000"/>
+                        </a:xfrm>
+                        <a:prstGeom prst="flowChartConnector">
+                          <a:avLst/>
+                        </a:prstGeom>
+                        <a:solidFill>
+                          <a:srgbClr val="0070C0"/>
+                        </a:solidFill>
+                        <a:ln>
+                          <a:noFill/>
+                        </a:ln>
+                      </wps:spPr>
+                      <wps:style>
+                        <a:lnRef idx="2">
+                          <a:schemeClr val="accent1">
+                            <a:shade val="50000"/>
+                          </a:schemeClr>
+                        </a:lnRef>
+                        <a:fillRef idx="1">
+                          <a:schemeClr val="accent1"/>
+                        </a:fillRef>
+                        <a:effectRef idx="0">
+                          <a:schemeClr val="accent1"/>
+                        </a:effectRef>
+                        <a:fontRef idx="minor">
+                          <a:schemeClr val="lt1"/>
+                        </a:fontRef>
+                      </wps:style>
+                      <wps:bodyPr rot="0" spcFirstLastPara="0" vertOverflow="overflow" horzOverflow="overflow" vert="horz" wrap="square" lIns="91440" tIns="45720" rIns="91440" bIns="45720" numCol="1" spcCol="0" rtlCol="0" fromWordArt="0" anchor="ctr" anchorCtr="0" forceAA="0" compatLnSpc="1">
+                        <a:prstTxWarp prst="textNoShape">
+                          <a:avLst/>
+                        </a:prstTxWarp>
+                        <a:noAutofit/>
+                      </wps:bodyPr>
+                    </wps:wsp>
+                  </a:graphicData>
+                </a:graphic>
+              </wp:anchor>
+            </w:drawing>
+          </mc:Choice>
+          <mc:Fallback>
+            <w:pict>
+              <v:shapetype w14:anchorId="75E3076E" id="_x0000_t120" coordsize="21600,21600" o:spt="120" path="m10800,qx,10800,10800,21600,21600,10800,10800,xe">
+                <v:path gradientshapeok="t" o:connecttype="custom" o:connectlocs="10800,0;3163,3163;0,10800;3163,18437;10800,21600;18437,18437;21600,10800;18437,3163" textboxrect="3163,3163,18437,18437"/>
+              </v:shapetype>
+              <v:shape id="Flowchart: Connector 7" o:spid="_x0000_s1026" type="#_x0000_t120" style="position:absolute;left:0;text-align:left;margin-left:204.45pt;margin-top:240.45pt;width:56.7pt;height:56.7pt;z-index:251668480;visibility:visible;mso-wrap-style:square;mso-wrap-distance-left:9pt;mso-wrap-distance-top:0;mso-wrap-distance-right:9pt;mso-wrap-distance-bottom:0;mso-position-horizontal:absolute;mso-position-horizontal-relative:text;mso-position-vertical:absolute;mso-position-vertical-relative:text;v-text-anchor:middle" o:gfxdata="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" fillcolor="#0070c0" stroked="f" strokeweight="1pt">
+                <v:stroke joinstyle="miter"/>
+              </v:shape>
+            </w:pict>
+          </mc:Fallback>
+        </mc:AlternateContent>
+      </w:r>
+      <w:r>
+        <w:rPr>
+          <w:noProof/>
+        </w:rPr>
+        <mc:AlternateContent>
           <mc:Choice Requires="wpg">
             <w:drawing>
-              <wp:anchor distT="0" distB="0" distL="114300" distR="114300" simplePos="0" relativeHeight="251669504" behindDoc="0" locked="0" layoutInCell="1" allowOverlap="1" wp14:anchorId="1AF30DAA" wp14:editId="1D2AABF3">
+              <wp:anchor distT="0" distB="0" distL="114300" distR="114300" simplePos="0" relativeHeight="251665408" behindDoc="0" locked="0" layoutInCell="1" allowOverlap="1" wp14:anchorId="1AF30DAA" wp14:editId="1C795961">
                 <wp:simplePos x="0" y="0"/>
                 <wp:positionH relativeFrom="column">
                   <wp:posOffset>1272540</wp:posOffset>
@@ -122,10 +595,7 @@
           </mc:Choice>
           <mc:Fallback>
             <w:pict>
-              <v:group w14:anchorId="4B8C46E1" id="Group 19" o:spid="_x0000_s1026" style="position:absolute;left:0;text-align:left;margin-left:100.2pt;margin-top:186.5pt;width:56.7pt;height:56.7pt;z-index:251669504;mso-width-relative:margin;mso-height-relative:margin" coordorigin="3238" coordsize="7200,7200" o:gfxdata="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">
-                <v:shapetype id="_x0000_t120" coordsize="21600,21600" o:spt="120" path="m10800,qx,10800,10800,21600,21600,10800,10800,xe">
-                  <v:path gradientshapeok="t" o:connecttype="custom" o:connectlocs="10800,0;3163,3163;0,10800;3163,18437;10800,21600;18437,18437;21600,10800;18437,3163" textboxrect="3163,3163,18437,18437"/>
-                </v:shapetype>
+              <v:group w14:anchorId="0D8C5519" id="Group 19" o:spid="_x0000_s1026" style="position:absolute;left:0;text-align:left;margin-left:100.2pt;margin-top:186.5pt;width:56.7pt;height:56.7pt;z-index:251665408;mso-width-relative:margin;mso-height-relative:margin" coordorigin="3238" coordsize="7200,7200" o:gfxdata="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">
                 <v:shape id="Flowchart: Connector 17" o:spid="_x0000_s1027" type="#_x0000_t120" style="position:absolute;left:3238;width:7200;height:7200;visibility:visible;mso-wrap-style:square;v-text-anchor:middle" o:gfxdata="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" fillcolor="#0070c0" stroked="f" strokeweight="1pt">
                   <v:stroke joinstyle="miter"/>
                 </v:shape>
@@ -163,7 +633,7 @@
         <mc:AlternateContent>
           <mc:Choice Requires="wpg">
             <w:drawing>
-              <wp:anchor distT="0" distB="0" distL="114300" distR="114300" simplePos="0" relativeHeight="251664384" behindDoc="0" locked="0" layoutInCell="1" allowOverlap="1" wp14:anchorId="67F7ED04" wp14:editId="2CE0EF96">
+              <wp:anchor distT="0" distB="0" distL="114300" distR="114300" simplePos="0" relativeHeight="251660288" behindDoc="0" locked="0" layoutInCell="1" allowOverlap="1" wp14:anchorId="67F7ED04" wp14:editId="6FAB5F71">
                 <wp:simplePos x="0" y="0"/>
                 <wp:positionH relativeFrom="column">
                   <wp:posOffset>2815590</wp:posOffset>
@@ -275,7 +745,7 @@
           </mc:Choice>
           <mc:Fallback>
             <w:pict>
-              <v:group w14:anchorId="02B667A8" id="Group 14" o:spid="_x0000_s1026" style="position:absolute;left:0;text-align:left;margin-left:221.7pt;margin-top:50pt;width:59.25pt;height:59.7pt;z-index:251664384;mso-width-relative:margin;mso-height-relative:margin" coordorigin="2667,-380" coordsize="7522,7580" o:gfxdata="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">
+              <v:group w14:anchorId="7324432C" id="Group 14" o:spid="_x0000_s1026" style="position:absolute;left:0;text-align:left;margin-left:221.7pt;margin-top:50pt;width:59.25pt;height:59.7pt;z-index:251660288;mso-width-relative:margin;mso-height-relative:margin" coordorigin="2667,-380" coordsize="7522,7580" o:gfxdata="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">
                 <v:shape id="Flowchart: Connector 11" o:spid="_x0000_s1027" type="#_x0000_t120" style="position:absolute;left:2667;width:7200;height:7200;visibility:visible;mso-wrap-style:square;v-text-anchor:middle" o:gfxdata="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" fillcolor="#0070c0" stroked="f" strokeweight="1pt">
                   <v:stroke joinstyle="miter"/>
                 </v:shape>
@@ -294,7 +764,7 @@
         <mc:AlternateContent>
           <mc:Choice Requires="wpg">
             <w:drawing>
-              <wp:anchor distT="0" distB="0" distL="114300" distR="114300" simplePos="0" relativeHeight="251659264" behindDoc="0" locked="0" layoutInCell="1" allowOverlap="1" wp14:anchorId="4B3480AA" wp14:editId="5C616BD2">
+              <wp:anchor distT="0" distB="0" distL="114300" distR="114300" simplePos="0" relativeHeight="251655168" behindDoc="0" locked="0" layoutInCell="1" allowOverlap="1" wp14:anchorId="4B3480AA" wp14:editId="61BECC2A">
                 <wp:simplePos x="0" y="0"/>
                 <wp:positionH relativeFrom="column">
                   <wp:posOffset>481966</wp:posOffset>
@@ -406,7 +876,7 @@
           </mc:Choice>
           <mc:Fallback>
             <w:pict>
-              <v:group w14:anchorId="46AFE2B9" id="Group 9" o:spid="_x0000_s1026" style="position:absolute;left:0;text-align:left;margin-left:37.95pt;margin-top:24.5pt;width:57.4pt;height:57.15pt;z-index:251659264;mso-width-relative:margin;mso-height-relative:margin" coordorigin=",-56" coordsize="7289,7256" o:gfxdata="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">
+              <v:group w14:anchorId="62C236AF" id="Group 9" o:spid="_x0000_s1026" style="position:absolute;left:0;text-align:left;margin-left:37.95pt;margin-top:24.5pt;width:57.4pt;height:57.15pt;z-index:251655168;mso-width-relative:margin;mso-height-relative:margin" coordorigin=",-56" coordsize="7289,7256" o:gfxdata="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">
                 <v:shape id="Flowchart: Connector 6" o:spid="_x0000_s1027" type="#_x0000_t120" style="position:absolute;width:7200;height:7200;visibility:visible;mso-wrap-style:square;v-text-anchor:middle" o:gfxdata="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" fillcolor="#0070c0" stroked="f" strokeweight="1pt">
                   <v:stroke joinstyle="miter"/>
                 </v:shape>
@@ -425,7 +895,7 @@
         <mc:AlternateContent>
           <mc:Choice Requires="wpg">
             <w:drawing>
-              <wp:anchor distT="0" distB="0" distL="114300" distR="114300" simplePos="0" relativeHeight="251654144" behindDoc="0" locked="0" layoutInCell="1" allowOverlap="1" wp14:anchorId="7688222F" wp14:editId="7F543425">
+              <wp:anchor distT="0" distB="0" distL="114300" distR="114300" simplePos="0" relativeHeight="251650048" behindDoc="0" locked="0" layoutInCell="1" allowOverlap="1" wp14:anchorId="7688222F" wp14:editId="44A75042">
                 <wp:simplePos x="0" y="0"/>
                 <wp:positionH relativeFrom="column">
                   <wp:posOffset>1520190</wp:posOffset>
@@ -531,7 +1001,7 @@
           </mc:Choice>
           <mc:Fallback>
             <w:pict>
-              <v:group w14:anchorId="7E8EBC57" id="Group 4" o:spid="_x0000_s1026" style="position:absolute;left:0;text-align:left;margin-left:119.7pt;margin-top:101pt;width:56.7pt;height:56.7pt;z-index:251654144" coordsize="7200,7200" o:gfxdata="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">
+              <v:group w14:anchorId="59437348" id="Group 4" o:spid="_x0000_s1026" style="position:absolute;left:0;text-align:left;margin-left:119.7pt;margin-top:101pt;width:56.7pt;height:56.7pt;z-index:251650048" coordsize="7200,7200" o:gfxdata="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">
                 <v:shape id="Flowchart: Connector 2" o:spid="_x0000_s1027" type="#_x0000_t120" style="position:absolute;width:7200;height:7200;visibility:visible;mso-wrap-style:square;v-text-anchor:middle" o:gfxdata="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" fillcolor="#0070c0" stroked="f" strokeweight="1pt">
                   <v:stroke joinstyle="miter"/>
                 </v:shape>

--- a/Symbols/Utility_Logos_for_Chart.docx
+++ b/Symbols/Utility_Logos_for_Chart.docx
@@ -1,6 +1,6 @@
 
 <file path=word/document.xml><?xml version="1.0" encoding="utf-8"?>
-<w:document xmlns:wpc="http://schemas.microsoft.com/office/word/2010/wordprocessingCanvas" xmlns:cx="http://schemas.microsoft.com/office/drawing/2014/chartex" xmlns:cx1="http://schemas.microsoft.com/office/drawing/2015/9/8/chartex" xmlns:cx2="http://schemas.microsoft.com/office/drawing/2015/10/21/chartex" xmlns:cx3="http://schemas.microsoft.com/office/drawing/2016/5/9/chartex" xmlns:cx4="http://schemas.microsoft.com/office/drawing/2016/5/10/chartex" xmlns:cx5="http://schemas.microsoft.com/office/drawing/2016/5/11/chartex" xmlns:cx6="http://schemas.microsoft.com/office/drawing/2016/5/12/chartex" xmlns:cx7="http://schemas.microsoft.com/office/drawing/2016/5/13/chartex" xmlns:cx8="http://schemas.microsoft.com/office/drawing/2016/5/14/chartex" xmlns:mc="http://schemas.openxmlformats.org/markup-compatibility/2006" xmlns:aink="http://schemas.microsoft.com/office/drawing/2016/ink" xmlns:am3d="http://schemas.microsoft.com/office/drawing/2017/model3d" xmlns:o="urn:schemas-microsoft-com:office:office" xmlns:oel="http://schemas.microsoft.com/office/2019/extlst" xmlns:r="http://schemas.openxmlformats.org/officeDocument/2006/relationships" xmlns:m="http://schemas.openxmlformats.org/officeDocument/2006/math" xmlns:v="urn:schemas-microsoft-com:vml" xmlns:wp14="http://schemas.microsoft.com/office/word/2010/wordprocessingDrawing" xmlns:wp="http://schemas.openxmlformats.org/drawingml/2006/wordprocessingDrawing" xmlns:w10="urn:schemas-microsoft-com:office:word" xmlns:w="http://schemas.openxmlformats.org/wordprocessingml/2006/main" xmlns:w14="http://schemas.microsoft.com/office/word/2010/wordml" xmlns:w15="http://schemas.microsoft.com/office/word/2012/wordml" xmlns:w16cex="http://schemas.microsoft.com/office/word/2018/wordml/cex" xmlns:w16cid="http://schemas.microsoft.com/office/word/2016/wordml/cid" xmlns:w16="http://schemas.microsoft.com/office/word/2018/wordml" xmlns:w16sdtdh="http://schemas.microsoft.com/office/word/2020/wordml/sdtdatahash" xmlns:w16se="http://schemas.microsoft.com/office/word/2015/wordml/symex" xmlns:wpg="http://schemas.microsoft.com/office/word/2010/wordprocessingGroup" xmlns:wpi="http://schemas.microsoft.com/office/word/2010/wordprocessingInk" xmlns:wne="http://schemas.microsoft.com/office/word/2006/wordml" xmlns:wps="http://schemas.microsoft.com/office/word/2010/wordprocessingShape" mc:Ignorable="w14 w15 w16se w16cid w16 w16cex w16sdtdh wp14">
+<w:document xmlns:wpc="http://schemas.microsoft.com/office/word/2010/wordprocessingCanvas" xmlns:cx="http://schemas.microsoft.com/office/drawing/2014/chartex" xmlns:cx1="http://schemas.microsoft.com/office/drawing/2015/9/8/chartex" xmlns:cx2="http://schemas.microsoft.com/office/drawing/2015/10/21/chartex" xmlns:cx3="http://schemas.microsoft.com/office/drawing/2016/5/9/chartex" xmlns:cx4="http://schemas.microsoft.com/office/drawing/2016/5/10/chartex" xmlns:cx5="http://schemas.microsoft.com/office/drawing/2016/5/11/chartex" xmlns:cx6="http://schemas.microsoft.com/office/drawing/2016/5/12/chartex" xmlns:cx7="http://schemas.microsoft.com/office/drawing/2016/5/13/chartex" xmlns:cx8="http://schemas.microsoft.com/office/drawing/2016/5/14/chartex" xmlns:mc="http://schemas.openxmlformats.org/markup-compatibility/2006" xmlns:aink="http://schemas.microsoft.com/office/drawing/2016/ink" xmlns:am3d="http://schemas.microsoft.com/office/drawing/2017/model3d" xmlns:o="urn:schemas-microsoft-com:office:office" xmlns:oel="http://schemas.microsoft.com/office/2019/extlst" xmlns:r="http://schemas.openxmlformats.org/officeDocument/2006/relationships" xmlns:m="http://schemas.openxmlformats.org/officeDocument/2006/math" xmlns:v="urn:schemas-microsoft-com:vml" xmlns:wp14="http://schemas.microsoft.com/office/word/2010/wordprocessingDrawing" xmlns:wp="http://schemas.openxmlformats.org/drawingml/2006/wordprocessingDrawing" xmlns:w10="urn:schemas-microsoft-com:office:word" xmlns:w="http://schemas.openxmlformats.org/wordprocessingml/2006/main" xmlns:w14="http://schemas.microsoft.com/office/word/2010/wordml" xmlns:w15="http://schemas.microsoft.com/office/word/2012/wordml" xmlns:w16cex="http://schemas.microsoft.com/office/word/2018/wordml/cex" xmlns:w16cid="http://schemas.microsoft.com/office/word/2016/wordml/cid" xmlns:w16="http://schemas.microsoft.com/office/word/2018/wordml" xmlns:w16du="http://schemas.microsoft.com/office/word/2023/wordml/word16du" xmlns:w16sdtdh="http://schemas.microsoft.com/office/word/2020/wordml/sdtdatahash" xmlns:w16se="http://schemas.microsoft.com/office/word/2015/wordml/symex" xmlns:wpg="http://schemas.microsoft.com/office/word/2010/wordprocessingGroup" xmlns:wpi="http://schemas.microsoft.com/office/word/2010/wordprocessingInk" xmlns:wne="http://schemas.microsoft.com/office/word/2006/wordml" xmlns:wps="http://schemas.microsoft.com/office/word/2010/wordprocessingShape" mc:Ignorable="w14 w15 w16se w16cid w16 w16cex w16sdtdh wp14">
   <w:body>
     <w:p>
       <w:r>
@@ -8,9 +8,163 @@
           <w:noProof/>
         </w:rPr>
         <mc:AlternateContent>
+          <mc:Choice Requires="wpg">
+            <w:drawing>
+              <wp:anchor distT="0" distB="0" distL="114300" distR="114300" simplePos="0" relativeHeight="251676672" behindDoc="0" locked="0" layoutInCell="1" allowOverlap="1" wp14:anchorId="30AEE550" wp14:editId="608C3375">
+                <wp:simplePos x="0" y="0"/>
+                <wp:positionH relativeFrom="column">
+                  <wp:posOffset>2593368</wp:posOffset>
+                </wp:positionH>
+                <wp:positionV relativeFrom="paragraph">
+                  <wp:posOffset>3025278</wp:posOffset>
+                </wp:positionV>
+                <wp:extent cx="720000" cy="751805"/>
+                <wp:effectExtent l="0" t="0" r="4445" b="0"/>
+                <wp:wrapNone/>
+                <wp:docPr id="1926360332" name="Group 6"/>
+                <wp:cNvGraphicFramePr/>
+                <a:graphic xmlns:a="http://schemas.openxmlformats.org/drawingml/2006/main">
+                  <a:graphicData uri="http://schemas.microsoft.com/office/word/2010/wordprocessingGroup">
+                    <wpg:wgp>
+                      <wpg:cNvGrpSpPr/>
+                      <wpg:grpSpPr>
+                        <a:xfrm>
+                          <a:off x="0" y="0"/>
+                          <a:ext cx="720000" cy="751805"/>
+                          <a:chOff x="0" y="0"/>
+                          <a:chExt cx="720000" cy="751805"/>
+                        </a:xfrm>
+                      </wpg:grpSpPr>
+                      <wps:wsp>
+                        <wps:cNvPr id="7" name="Flowchart: Connector 2"/>
+                        <wps:cNvSpPr/>
+                        <wps:spPr>
+                          <a:xfrm>
+                            <a:off x="0" y="31805"/>
+                            <a:ext cx="720000" cy="720000"/>
+                          </a:xfrm>
+                          <a:prstGeom prst="flowChartConnector">
+                            <a:avLst/>
+                          </a:prstGeom>
+                          <a:solidFill>
+                            <a:srgbClr val="0070C0"/>
+                          </a:solidFill>
+                          <a:ln>
+                            <a:noFill/>
+                          </a:ln>
+                        </wps:spPr>
+                        <wps:style>
+                          <a:lnRef idx="2">
+                            <a:schemeClr val="accent1">
+                              <a:shade val="50000"/>
+                            </a:schemeClr>
+                          </a:lnRef>
+                          <a:fillRef idx="1">
+                            <a:schemeClr val="accent1"/>
+                          </a:fillRef>
+                          <a:effectRef idx="0">
+                            <a:schemeClr val="accent1"/>
+                          </a:effectRef>
+                          <a:fontRef idx="minor">
+                            <a:schemeClr val="lt1"/>
+                          </a:fontRef>
+                        </wps:style>
+                        <wps:bodyPr rot="0" spcFirstLastPara="0" vertOverflow="overflow" horzOverflow="overflow" vert="horz" wrap="square" lIns="91440" tIns="45720" rIns="91440" bIns="45720" numCol="1" spcCol="0" rtlCol="0" fromWordArt="0" anchor="ctr" anchorCtr="0" forceAA="0" compatLnSpc="1">
+                          <a:prstTxWarp prst="textNoShape">
+                            <a:avLst/>
+                          </a:prstTxWarp>
+                          <a:noAutofit/>
+                        </wps:bodyPr>
+                      </wps:wsp>
+                      <pic:pic xmlns:pic="http://schemas.openxmlformats.org/drawingml/2006/picture">
+                        <pic:nvPicPr>
+                          <pic:cNvPr id="1239977242" name="Graphic 5" descr="Bonfire with solid fill"/>
+                          <pic:cNvPicPr>
+                            <a:picLocks noChangeAspect="1"/>
+                          </pic:cNvPicPr>
+                        </pic:nvPicPr>
+                        <pic:blipFill rotWithShape="1">
+                          <a:blip r:embed="rId4">
+                            <a:extLst>
+                              <a:ext uri="{28A0092B-C50C-407E-A947-70E740481C1C}">
+                                <a14:useLocalDpi xmlns:a14="http://schemas.microsoft.com/office/drawing/2010/main" val="0"/>
+                              </a:ext>
+                              <a:ext uri="{96DAC541-7B7A-43D3-8B79-37D633B846F1}">
+                                <asvg:svgBlip xmlns:asvg="http://schemas.microsoft.com/office/drawing/2016/SVG/main" r:embed="rId5"/>
+                              </a:ext>
+                            </a:extLst>
+                          </a:blip>
+                          <a:srcRect l="27138" r="27119" b="35636"/>
+                          <a:stretch/>
+                        </pic:blipFill>
+                        <pic:spPr bwMode="auto">
+                          <a:xfrm>
+                            <a:off x="103367" y="0"/>
+                            <a:ext cx="516255" cy="727075"/>
+                          </a:xfrm>
+                          <a:prstGeom prst="flowChartConnector">
+                            <a:avLst/>
+                          </a:prstGeom>
+                          <a:ln>
+                            <a:noFill/>
+                          </a:ln>
+                          <a:extLst>
+                            <a:ext uri="{53640926-AAD7-44D8-BBD7-CCE9431645EC}">
+                              <a14:shadowObscured xmlns:a14="http://schemas.microsoft.com/office/drawing/2010/main"/>
+                            </a:ext>
+                          </a:extLst>
+                        </pic:spPr>
+                      </pic:pic>
+                    </wpg:wgp>
+                  </a:graphicData>
+                </a:graphic>
+              </wp:anchor>
+            </w:drawing>
+          </mc:Choice>
+          <mc:Fallback>
+            <w:pict>
+              <v:group w14:anchorId="2DF85906" id="Group 6" o:spid="_x0000_s1026" style="position:absolute;left:0;text-align:left;margin-left:204.2pt;margin-top:238.2pt;width:56.7pt;height:59.2pt;z-index:251676672" coordsize="7200,7518" o:gfxdata="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">
+                <v:shapetype id="_x0000_t120" coordsize="21600,21600" o:spt="120" path="m10800,qx,10800,10800,21600,21600,10800,10800,xe">
+                  <v:path gradientshapeok="t" o:connecttype="custom" o:connectlocs="10800,0;3163,3163;0,10800;3163,18437;10800,21600;18437,18437;21600,10800;18437,3163" textboxrect="3163,3163,18437,18437"/>
+                </v:shapetype>
+                <v:shape id="Flowchart: Connector 2" o:spid="_x0000_s1027" type="#_x0000_t120" style="position:absolute;top:318;width:7200;height:7200;visibility:visible;mso-wrap-style:square;v-text-anchor:middle" o:gfxdata="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" fillcolor="#0070c0" stroked="f" strokeweight="1pt">
+                  <v:stroke joinstyle="miter"/>
+                </v:shape>
+                <v:shapetype id="_x0000_t75" coordsize="21600,21600" o:spt="75" o:preferrelative="t" path="m@4@5l@4@11@9@11@9@5xe" filled="f" stroked="f">
+                  <v:stroke joinstyle="miter"/>
+                  <v:formulas>
+                    <v:f eqn="if lineDrawn pixelLineWidth 0"/>
+                    <v:f eqn="sum @0 1 0"/>
+                    <v:f eqn="sum 0 0 @1"/>
+                    <v:f eqn="prod @2 1 2"/>
+                    <v:f eqn="prod @3 21600 pixelWidth"/>
+                    <v:f eqn="prod @3 21600 pixelHeight"/>
+                    <v:f eqn="sum @0 0 1"/>
+                    <v:f eqn="prod @6 1 2"/>
+                    <v:f eqn="prod @7 21600 pixelWidth"/>
+                    <v:f eqn="sum @8 21600 0"/>
+                    <v:f eqn="prod @7 21600 pixelHeight"/>
+                    <v:f eqn="sum @10 21600 0"/>
+                  </v:formulas>
+                  <v:path o:extrusionok="f" gradientshapeok="t" o:connecttype="rect"/>
+                  <o:lock v:ext="edit" aspectratio="t"/>
+                </v:shapetype>
+                <v:shape id="Graphic 5" o:spid="_x0000_s1028" type="#_x0000_t75" alt="Bonfire with solid fill" style="position:absolute;left:1033;width:5163;height:7270;visibility:visible;mso-wrap-style:square" o:gfxdata="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">
+                  <v:imagedata r:id="rId6" o:title="Bonfire with solid fill" cropbottom="23354f" cropleft="17785f" cropright="17773f"/>
+                </v:shape>
+              </v:group>
+            </w:pict>
+          </mc:Fallback>
+        </mc:AlternateContent>
+      </w:r>
+      <w:r>
+        <w:rPr>
+          <w:noProof/>
+        </w:rPr>
+        <mc:AlternateContent>
           <mc:Choice Requires="wps">
             <w:drawing>
-              <wp:anchor distT="0" distB="0" distL="114300" distR="114300" simplePos="0" relativeHeight="251673600" behindDoc="0" locked="0" layoutInCell="1" allowOverlap="1" wp14:anchorId="20FEC399" wp14:editId="3FD38A6A">
+              <wp:anchor distT="0" distB="0" distL="114300" distR="114300" simplePos="0" relativeHeight="251670528" behindDoc="0" locked="0" layoutInCell="1" allowOverlap="1" wp14:anchorId="20FEC399" wp14:editId="29280E47">
                 <wp:simplePos x="0" y="0"/>
                 <wp:positionH relativeFrom="column">
                   <wp:posOffset>4538980</wp:posOffset>
@@ -127,7 +281,7 @@
           </mc:Choice>
           <mc:Fallback>
             <w:pict>
-              <v:shape w14:anchorId="5983DBD3" id="Freeform: Shape 18" o:spid="_x0000_s1026" style="position:absolute;left:0;text-align:left;margin-left:357.4pt;margin-top:250.1pt;width:8.3pt;height:12.8pt;z-index:251673600;visibility:visible;mso-wrap-style:square;mso-wrap-distance-left:9pt;mso-wrap-distance-top:0;mso-wrap-distance-right:9pt;mso-wrap-distance-bottom:0;mso-position-horizontal:absolute;mso-position-horizontal-relative:text;mso-position-vertical:absolute;mso-position-vertical-relative:text;v-text-anchor:middle" coordsize="105501,162432" o:gfxdata="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" path="m4,108997v-353,29156,22977,53078,52108,53431c81243,162781,105145,139432,105498,110275v5,-426,5,-852,,-1278c105505,75015,52755,,52755,,52755,,4,75231,4,108997xe" fillcolor="white [3212]" stroked="f" strokeweight=".21222mm">
+              <v:shape w14:anchorId="76B965EE" id="Freeform: Shape 18" o:spid="_x0000_s1026" style="position:absolute;left:0;text-align:left;margin-left:357.4pt;margin-top:250.1pt;width:8.3pt;height:12.8pt;z-index:251670528;visibility:visible;mso-wrap-style:square;mso-wrap-distance-left:9pt;mso-wrap-distance-top:0;mso-wrap-distance-right:9pt;mso-wrap-distance-bottom:0;mso-position-horizontal:absolute;mso-position-horizontal-relative:text;mso-position-vertical:absolute;mso-position-vertical-relative:text;v-text-anchor:middle" coordsize="105501,162432" o:gfxdata="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" path="m4,108997v-353,29156,22977,53078,52108,53431c81243,162781,105145,139432,105498,110275v5,-426,5,-852,,-1278c105505,75015,52755,,52755,,52755,,4,75231,4,108997xe" fillcolor="white [3212]" stroked="f" strokeweight=".21222mm">
                 <v:stroke joinstyle="miter"/>
                 <v:path arrowok="t" o:connecttype="custom" o:connectlocs="4,108997;52112,162428;105498,110275;105498,108997;52755,0;4,108997" o:connectangles="0,0,0,0,0,0"/>
               </v:shape>
@@ -142,7 +296,7 @@
         <mc:AlternateContent>
           <mc:Choice Requires="wps">
             <w:drawing>
-              <wp:anchor distT="0" distB="0" distL="114300" distR="114300" simplePos="0" relativeHeight="251672576" behindDoc="0" locked="0" layoutInCell="1" allowOverlap="1" wp14:anchorId="7639B6CF" wp14:editId="1DA23C8B">
+              <wp:anchor distT="0" distB="0" distL="114300" distR="114300" simplePos="0" relativeHeight="251669504" behindDoc="0" locked="0" layoutInCell="1" allowOverlap="1" wp14:anchorId="7639B6CF" wp14:editId="2368F497">
                 <wp:simplePos x="0" y="0"/>
                 <wp:positionH relativeFrom="column">
                   <wp:posOffset>4309745</wp:posOffset>
@@ -389,7 +543,7 @@
           </mc:Choice>
           <mc:Fallback>
             <w:pict>
-              <v:shape w14:anchorId="7A3A2953" id="Freeform: Shape 16" o:spid="_x0000_s1026" style="position:absolute;left:0;text-align:left;margin-left:339.35pt;margin-top:211.3pt;width:38.95pt;height:29.25pt;z-index:251672576;visibility:visible;mso-wrap-style:square;mso-wrap-distance-left:9pt;mso-wrap-distance-top:0;mso-wrap-distance-right:9pt;mso-wrap-distance-bottom:0;mso-position-horizontal:absolute;mso-position-horizontal-relative:text;mso-position-vertical:absolute;mso-position-vertical-relative:text;v-text-anchor:middle" coordsize="494876,371475" o:gfxdata="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" path="m301565,162520r-37115,l247438,141238r,-63847l324763,77391r,-46435l264450,30956,239706,,177846,,153102,30956r-60313,l92789,77391r77325,l170114,141238r-17012,21282l,162520,,286345r301565,c339983,286388,371115,317547,371157,355997r,15478l494877,371475r,-15478c494758,249192,408279,162640,301565,162520xe" fillcolor="white [3212]" stroked="f" strokeweight=".21222mm">
+              <v:shape w14:anchorId="65E7605B" id="Freeform: Shape 16" o:spid="_x0000_s1026" style="position:absolute;left:0;text-align:left;margin-left:339.35pt;margin-top:211.3pt;width:38.95pt;height:29.25pt;z-index:251669504;visibility:visible;mso-wrap-style:square;mso-wrap-distance-left:9pt;mso-wrap-distance-top:0;mso-wrap-distance-right:9pt;mso-wrap-distance-bottom:0;mso-position-horizontal:absolute;mso-position-horizontal-relative:text;mso-position-vertical:absolute;mso-position-vertical-relative:text;v-text-anchor:middle" coordsize="494876,371475" o:gfxdata="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" path="m301565,162520r-37115,l247438,141238r,-63847l324763,77391r,-46435l264450,30956,239706,,177846,,153102,30956r-60313,l92789,77391r77325,l170114,141238r-17012,21282l,162520,,286345r301565,c339983,286388,371115,317547,371157,355997r,15478l494877,371475r,-15478c494758,249192,408279,162640,301565,162520xe" fillcolor="white [3212]" stroked="f" strokeweight=".21222mm">
                 <v:stroke joinstyle="miter"/>
                 <v:path arrowok="t" o:connecttype="custom" o:connectlocs="301565,162520;264450,162520;247438,141238;247438,77391;324763,77391;324763,30956;264450,30956;239706,0;177846,0;153102,30956;92789,30956;92789,77391;170114,77391;170114,141238;153102,162520;0,162520;0,286345;301565,286345;371157,355997;371157,371475;494877,371475;494877,355997;301565,162520" o:connectangles="0,0,0,0,0,0,0,0,0,0,0,0,0,0,0,0,0,0,0,0,0,0,0"/>
               </v:shape>
@@ -402,88 +556,9 @@
           <w:noProof/>
         </w:rPr>
         <mc:AlternateContent>
-          <mc:Choice Requires="wps">
-            <w:drawing>
-              <wp:anchor distT="0" distB="0" distL="114300" distR="114300" simplePos="0" relativeHeight="251668480" behindDoc="0" locked="0" layoutInCell="1" allowOverlap="1" wp14:anchorId="1AAE5CE7" wp14:editId="7666A44B">
-                <wp:simplePos x="0" y="0"/>
-                <wp:positionH relativeFrom="column">
-                  <wp:posOffset>2596515</wp:posOffset>
-                </wp:positionH>
-                <wp:positionV relativeFrom="paragraph">
-                  <wp:posOffset>3053715</wp:posOffset>
-                </wp:positionV>
-                <wp:extent cx="720000" cy="720000"/>
-                <wp:effectExtent l="0" t="0" r="4445" b="4445"/>
-                <wp:wrapNone/>
-                <wp:docPr id="7" name="Flowchart: Connector 7"/>
-                <wp:cNvGraphicFramePr/>
-                <a:graphic xmlns:a="http://schemas.openxmlformats.org/drawingml/2006/main">
-                  <a:graphicData uri="http://schemas.microsoft.com/office/word/2010/wordprocessingShape">
-                    <wps:wsp>
-                      <wps:cNvSpPr/>
-                      <wps:spPr>
-                        <a:xfrm>
-                          <a:off x="0" y="0"/>
-                          <a:ext cx="720000" cy="720000"/>
-                        </a:xfrm>
-                        <a:prstGeom prst="flowChartConnector">
-                          <a:avLst/>
-                        </a:prstGeom>
-                        <a:solidFill>
-                          <a:srgbClr val="0070C0"/>
-                        </a:solidFill>
-                        <a:ln>
-                          <a:noFill/>
-                        </a:ln>
-                      </wps:spPr>
-                      <wps:style>
-                        <a:lnRef idx="2">
-                          <a:schemeClr val="accent1">
-                            <a:shade val="50000"/>
-                          </a:schemeClr>
-                        </a:lnRef>
-                        <a:fillRef idx="1">
-                          <a:schemeClr val="accent1"/>
-                        </a:fillRef>
-                        <a:effectRef idx="0">
-                          <a:schemeClr val="accent1"/>
-                        </a:effectRef>
-                        <a:fontRef idx="minor">
-                          <a:schemeClr val="lt1"/>
-                        </a:fontRef>
-                      </wps:style>
-                      <wps:bodyPr rot="0" spcFirstLastPara="0" vertOverflow="overflow" horzOverflow="overflow" vert="horz" wrap="square" lIns="91440" tIns="45720" rIns="91440" bIns="45720" numCol="1" spcCol="0" rtlCol="0" fromWordArt="0" anchor="ctr" anchorCtr="0" forceAA="0" compatLnSpc="1">
-                        <a:prstTxWarp prst="textNoShape">
-                          <a:avLst/>
-                        </a:prstTxWarp>
-                        <a:noAutofit/>
-                      </wps:bodyPr>
-                    </wps:wsp>
-                  </a:graphicData>
-                </a:graphic>
-              </wp:anchor>
-            </w:drawing>
-          </mc:Choice>
-          <mc:Fallback>
-            <w:pict>
-              <v:shapetype w14:anchorId="75E3076E" id="_x0000_t120" coordsize="21600,21600" o:spt="120" path="m10800,qx,10800,10800,21600,21600,10800,10800,xe">
-                <v:path gradientshapeok="t" o:connecttype="custom" o:connectlocs="10800,0;3163,3163;0,10800;3163,18437;10800,21600;18437,18437;21600,10800;18437,3163" textboxrect="3163,3163,18437,18437"/>
-              </v:shapetype>
-              <v:shape id="Flowchart: Connector 7" o:spid="_x0000_s1026" type="#_x0000_t120" style="position:absolute;left:0;text-align:left;margin-left:204.45pt;margin-top:240.45pt;width:56.7pt;height:56.7pt;z-index:251668480;visibility:visible;mso-wrap-style:square;mso-wrap-distance-left:9pt;mso-wrap-distance-top:0;mso-wrap-distance-right:9pt;mso-wrap-distance-bottom:0;mso-position-horizontal:absolute;mso-position-horizontal-relative:text;mso-position-vertical:absolute;mso-position-vertical-relative:text;v-text-anchor:middle" o:gfxdata="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" fillcolor="#0070c0" stroked="f" strokeweight="1pt">
-                <v:stroke joinstyle="miter"/>
-              </v:shape>
-            </w:pict>
-          </mc:Fallback>
-        </mc:AlternateContent>
-      </w:r>
-      <w:r>
-        <w:rPr>
-          <w:noProof/>
-        </w:rPr>
-        <mc:AlternateContent>
           <mc:Choice Requires="wpg">
             <w:drawing>
-              <wp:anchor distT="0" distB="0" distL="114300" distR="114300" simplePos="0" relativeHeight="251665408" behindDoc="0" locked="0" layoutInCell="1" allowOverlap="1" wp14:anchorId="1AF30DAA" wp14:editId="1C795961">
+              <wp:anchor distT="0" distB="0" distL="114300" distR="114300" simplePos="0" relativeHeight="251662336" behindDoc="0" locked="0" layoutInCell="1" allowOverlap="1" wp14:anchorId="1AF30DAA" wp14:editId="1AC8C637">
                 <wp:simplePos x="0" y="0"/>
                 <wp:positionH relativeFrom="column">
                   <wp:posOffset>1272540</wp:posOffset>
@@ -557,13 +632,13 @@
                           </pic:cNvPicPr>
                         </pic:nvPicPr>
                         <pic:blipFill>
-                          <a:blip r:embed="rId4">
+                          <a:blip r:embed="rId7">
                             <a:extLst>
                               <a:ext uri="{28A0092B-C50C-407E-A947-70E740481C1C}">
                                 <a14:useLocalDpi xmlns:a14="http://schemas.microsoft.com/office/drawing/2010/main" val="0"/>
                               </a:ext>
                               <a:ext uri="{96DAC541-7B7A-43D3-8B79-37D633B846F1}">
-                                <asvg:svgBlip xmlns:asvg="http://schemas.microsoft.com/office/drawing/2016/SVG/main" r:embed="rId5"/>
+                                <asvg:svgBlip xmlns:asvg="http://schemas.microsoft.com/office/drawing/2016/SVG/main" r:embed="rId8"/>
                               </a:ext>
                             </a:extLst>
                           </a:blip>
@@ -595,31 +670,12 @@
           </mc:Choice>
           <mc:Fallback>
             <w:pict>
-              <v:group w14:anchorId="0D8C5519" id="Group 19" o:spid="_x0000_s1026" style="position:absolute;left:0;text-align:left;margin-left:100.2pt;margin-top:186.5pt;width:56.7pt;height:56.7pt;z-index:251665408;mso-width-relative:margin;mso-height-relative:margin" coordorigin="3238" coordsize="7200,7200" o:gfxdata="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">
+              <v:group w14:anchorId="01CDFEA1" id="Group 19" o:spid="_x0000_s1026" style="position:absolute;left:0;text-align:left;margin-left:100.2pt;margin-top:186.5pt;width:56.7pt;height:56.7pt;z-index:251662336;mso-width-relative:margin;mso-height-relative:margin" coordorigin="3238" coordsize="7200,7200" o:gfxdata="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">
                 <v:shape id="Flowchart: Connector 17" o:spid="_x0000_s1027" type="#_x0000_t120" style="position:absolute;left:3238;width:7200;height:7200;visibility:visible;mso-wrap-style:square;v-text-anchor:middle" o:gfxdata="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" fillcolor="#0070c0" stroked="f" strokeweight="1pt">
                   <v:stroke joinstyle="miter"/>
                 </v:shape>
-                <v:shapetype id="_x0000_t75" coordsize="21600,21600" o:spt="75" o:preferrelative="t" path="m@4@5l@4@11@9@11@9@5xe" filled="f" stroked="f">
-                  <v:stroke joinstyle="miter"/>
-                  <v:formulas>
-                    <v:f eqn="if lineDrawn pixelLineWidth 0"/>
-                    <v:f eqn="sum @0 1 0"/>
-                    <v:f eqn="sum 0 0 @1"/>
-                    <v:f eqn="prod @2 1 2"/>
-                    <v:f eqn="prod @3 21600 pixelWidth"/>
-                    <v:f eqn="prod @3 21600 pixelHeight"/>
-                    <v:f eqn="sum @0 0 1"/>
-                    <v:f eqn="prod @6 1 2"/>
-                    <v:f eqn="prod @7 21600 pixelWidth"/>
-                    <v:f eqn="sum @8 21600 0"/>
-                    <v:f eqn="prod @7 21600 pixelHeight"/>
-                    <v:f eqn="sum @10 21600 0"/>
-                  </v:formulas>
-                  <v:path o:extrusionok="f" gradientshapeok="t" o:connecttype="rect"/>
-                  <o:lock v:ext="edit" aspectratio="t"/>
-                </v:shapetype>
                 <v:shape id="Graphic 15" o:spid="_x0000_s1028" type="#_x0000_t75" alt="Electric Tower with solid fill" style="position:absolute;left:3714;top:285;width:6382;height:6382;visibility:visible;mso-wrap-style:square" o:gfxdata="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">
-                  <v:imagedata r:id="rId6" o:title="Electric Tower with solid fill"/>
+                  <v:imagedata r:id="rId9" o:title="Electric Tower with solid fill"/>
                 </v:shape>
               </v:group>
             </w:pict>
@@ -633,7 +689,7 @@
         <mc:AlternateContent>
           <mc:Choice Requires="wpg">
             <w:drawing>
-              <wp:anchor distT="0" distB="0" distL="114300" distR="114300" simplePos="0" relativeHeight="251660288" behindDoc="0" locked="0" layoutInCell="1" allowOverlap="1" wp14:anchorId="67F7ED04" wp14:editId="6FAB5F71">
+              <wp:anchor distT="0" distB="0" distL="114300" distR="114300" simplePos="0" relativeHeight="251657216" behindDoc="0" locked="0" layoutInCell="1" allowOverlap="1" wp14:anchorId="67F7ED04" wp14:editId="3B7536EC">
                 <wp:simplePos x="0" y="0"/>
                 <wp:positionH relativeFrom="column">
                   <wp:posOffset>2815590</wp:posOffset>
@@ -707,13 +763,13 @@
                           </pic:cNvPicPr>
                         </pic:nvPicPr>
                         <pic:blipFill>
-                          <a:blip r:embed="rId7">
+                          <a:blip r:embed="rId10">
                             <a:extLst>
                               <a:ext uri="{28A0092B-C50C-407E-A947-70E740481C1C}">
                                 <a14:useLocalDpi xmlns:a14="http://schemas.microsoft.com/office/drawing/2010/main" val="0"/>
                               </a:ext>
                               <a:ext uri="{96DAC541-7B7A-43D3-8B79-37D633B846F1}">
-                                <asvg:svgBlip xmlns:asvg="http://schemas.microsoft.com/office/drawing/2016/SVG/main" r:embed="rId8"/>
+                                <asvg:svgBlip xmlns:asvg="http://schemas.microsoft.com/office/drawing/2016/SVG/main" r:embed="rId11"/>
                               </a:ext>
                             </a:extLst>
                           </a:blip>
@@ -745,12 +801,12 @@
           </mc:Choice>
           <mc:Fallback>
             <w:pict>
-              <v:group w14:anchorId="7324432C" id="Group 14" o:spid="_x0000_s1026" style="position:absolute;left:0;text-align:left;margin-left:221.7pt;margin-top:50pt;width:59.25pt;height:59.7pt;z-index:251660288;mso-width-relative:margin;mso-height-relative:margin" coordorigin="2667,-380" coordsize="7522,7580" o:gfxdata="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">
+              <v:group w14:anchorId="3561BC42" id="Group 14" o:spid="_x0000_s1026" style="position:absolute;left:0;text-align:left;margin-left:221.7pt;margin-top:50pt;width:59.25pt;height:59.7pt;z-index:251657216;mso-width-relative:margin;mso-height-relative:margin" coordorigin="2667,-380" coordsize="7522,7580" o:gfxdata="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">
                 <v:shape id="Flowchart: Connector 11" o:spid="_x0000_s1027" type="#_x0000_t120" style="position:absolute;left:2667;width:7200;height:7200;visibility:visible;mso-wrap-style:square;v-text-anchor:middle" o:gfxdata="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" fillcolor="#0070c0" stroked="f" strokeweight="1pt">
                   <v:stroke joinstyle="miter"/>
                 </v:shape>
                 <v:shape id="Graphic 13" o:spid="_x0000_s1028" type="#_x0000_t75" alt="Leaky Tap with solid fill" style="position:absolute;left:2760;top:-380;width:7429;height:7428;visibility:visible;mso-wrap-style:square" o:gfxdata="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">
-                  <v:imagedata r:id="rId9" o:title="Leaky Tap with solid fill"/>
+                  <v:imagedata r:id="rId12" o:title="Leaky Tap with solid fill"/>
                 </v:shape>
               </v:group>
             </w:pict>
@@ -764,7 +820,7 @@
         <mc:AlternateContent>
           <mc:Choice Requires="wpg">
             <w:drawing>
-              <wp:anchor distT="0" distB="0" distL="114300" distR="114300" simplePos="0" relativeHeight="251655168" behindDoc="0" locked="0" layoutInCell="1" allowOverlap="1" wp14:anchorId="4B3480AA" wp14:editId="61BECC2A">
+              <wp:anchor distT="0" distB="0" distL="114300" distR="114300" simplePos="0" relativeHeight="251652096" behindDoc="0" locked="0" layoutInCell="1" allowOverlap="1" wp14:anchorId="4B3480AA" wp14:editId="0AF6DC7C">
                 <wp:simplePos x="0" y="0"/>
                 <wp:positionH relativeFrom="column">
                   <wp:posOffset>481966</wp:posOffset>
@@ -838,13 +894,13 @@
                           </pic:cNvPicPr>
                         </pic:nvPicPr>
                         <pic:blipFill>
-                          <a:blip r:embed="rId10">
+                          <a:blip r:embed="rId13">
                             <a:extLst>
                               <a:ext uri="{28A0092B-C50C-407E-A947-70E740481C1C}">
                                 <a14:useLocalDpi xmlns:a14="http://schemas.microsoft.com/office/drawing/2010/main" val="0"/>
                               </a:ext>
                               <a:ext uri="{96DAC541-7B7A-43D3-8B79-37D633B846F1}">
-                                <asvg:svgBlip xmlns:asvg="http://schemas.microsoft.com/office/drawing/2016/SVG/main" r:embed="rId11"/>
+                                <asvg:svgBlip xmlns:asvg="http://schemas.microsoft.com/office/drawing/2016/SVG/main" r:embed="rId14"/>
                               </a:ext>
                             </a:extLst>
                           </a:blip>
@@ -876,12 +932,12 @@
           </mc:Choice>
           <mc:Fallback>
             <w:pict>
-              <v:group w14:anchorId="62C236AF" id="Group 9" o:spid="_x0000_s1026" style="position:absolute;left:0;text-align:left;margin-left:37.95pt;margin-top:24.5pt;width:57.4pt;height:57.15pt;z-index:251655168;mso-width-relative:margin;mso-height-relative:margin" coordorigin=",-56" coordsize="7289,7256" o:gfxdata="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">
+              <v:group w14:anchorId="39707291" id="Group 9" o:spid="_x0000_s1026" style="position:absolute;left:0;text-align:left;margin-left:37.95pt;margin-top:24.5pt;width:57.4pt;height:57.15pt;z-index:251652096;mso-width-relative:margin;mso-height-relative:margin" coordorigin=",-56" coordsize="7289,7256" o:gfxdata="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">
                 <v:shape id="Flowchart: Connector 6" o:spid="_x0000_s1027" type="#_x0000_t120" style="position:absolute;width:7200;height:7200;visibility:visible;mso-wrap-style:square;v-text-anchor:middle" o:gfxdata="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" fillcolor="#0070c0" stroked="f" strokeweight="1pt">
                   <v:stroke joinstyle="miter"/>
                 </v:shape>
                 <v:shape id="Graphic 8" o:spid="_x0000_s1028" type="#_x0000_t75" alt="Water with solid fill" style="position:absolute;left:95;top:-56;width:7194;height:7194;visibility:visible;mso-wrap-style:square" o:gfxdata="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">
-                  <v:imagedata r:id="rId12" o:title="Water with solid fill"/>
+                  <v:imagedata r:id="rId15" o:title="Water with solid fill"/>
                 </v:shape>
               </v:group>
             </w:pict>
@@ -895,7 +951,7 @@
         <mc:AlternateContent>
           <mc:Choice Requires="wpg">
             <w:drawing>
-              <wp:anchor distT="0" distB="0" distL="114300" distR="114300" simplePos="0" relativeHeight="251650048" behindDoc="0" locked="0" layoutInCell="1" allowOverlap="1" wp14:anchorId="7688222F" wp14:editId="44A75042">
+              <wp:anchor distT="0" distB="0" distL="114300" distR="114300" simplePos="0" relativeHeight="251646976" behindDoc="0" locked="0" layoutInCell="1" allowOverlap="1" wp14:anchorId="7688222F" wp14:editId="7B79CE93">
                 <wp:simplePos x="0" y="0"/>
                 <wp:positionH relativeFrom="column">
                   <wp:posOffset>1520190</wp:posOffset>
@@ -969,13 +1025,13 @@
                           </pic:cNvPicPr>
                         </pic:nvPicPr>
                         <pic:blipFill>
-                          <a:blip r:embed="rId13">
+                          <a:blip r:embed="rId16">
                             <a:extLst>
                               <a:ext uri="{28A0092B-C50C-407E-A947-70E740481C1C}">
                                 <a14:useLocalDpi xmlns:a14="http://schemas.microsoft.com/office/drawing/2010/main" val="0"/>
                               </a:ext>
                               <a:ext uri="{96DAC541-7B7A-43D3-8B79-37D633B846F1}">
-                                <asvg:svgBlip xmlns:asvg="http://schemas.microsoft.com/office/drawing/2016/SVG/main" r:embed="rId14"/>
+                                <asvg:svgBlip xmlns:asvg="http://schemas.microsoft.com/office/drawing/2016/SVG/main" r:embed="rId17"/>
                               </a:ext>
                             </a:extLst>
                           </a:blip>
@@ -1001,12 +1057,12 @@
           </mc:Choice>
           <mc:Fallback>
             <w:pict>
-              <v:group w14:anchorId="59437348" id="Group 4" o:spid="_x0000_s1026" style="position:absolute;left:0;text-align:left;margin-left:119.7pt;margin-top:101pt;width:56.7pt;height:56.7pt;z-index:251650048" coordsize="7200,7200" o:gfxdata="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">
+              <v:group w14:anchorId="337F19FD" id="Group 4" o:spid="_x0000_s1026" style="position:absolute;left:0;text-align:left;margin-left:119.7pt;margin-top:101pt;width:56.7pt;height:56.7pt;z-index:251646976" coordsize="7200,7200" o:gfxdata="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">
                 <v:shape id="Flowchart: Connector 2" o:spid="_x0000_s1027" type="#_x0000_t120" style="position:absolute;width:7200;height:7200;visibility:visible;mso-wrap-style:square;v-text-anchor:middle" o:gfxdata="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" fillcolor="#0070c0" stroked="f" strokeweight="1pt">
                   <v:stroke joinstyle="miter"/>
                 </v:shape>
                 <v:shape id="Graphic 1" o:spid="_x0000_s1028" type="#_x0000_t75" alt="Cell Tower with solid fill" style="position:absolute;left:666;top:571;width:5811;height:5810;visibility:visible;mso-wrap-style:square" o:gfxdata="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">
-                  <v:imagedata r:id="rId15" o:title="Cell Tower with solid fill"/>
+                  <v:imagedata r:id="rId18" o:title="Cell Tower with solid fill"/>
                 </v:shape>
               </v:group>
             </w:pict>

--- a/Symbols/Utility_Logos_for_Chart.docx
+++ b/Symbols/Utility_Logos_for_Chart.docx
@@ -1,7 +1,15 @@
 
 <file path=word/document.xml><?xml version="1.0" encoding="utf-8"?>
-<w:document xmlns:wpc="http://schemas.microsoft.com/office/word/2010/wordprocessingCanvas" xmlns:cx="http://schemas.microsoft.com/office/drawing/2014/chartex" xmlns:cx1="http://schemas.microsoft.com/office/drawing/2015/9/8/chartex" xmlns:cx2="http://schemas.microsoft.com/office/drawing/2015/10/21/chartex" xmlns:cx3="http://schemas.microsoft.com/office/drawing/2016/5/9/chartex" xmlns:cx4="http://schemas.microsoft.com/office/drawing/2016/5/10/chartex" xmlns:cx5="http://schemas.microsoft.com/office/drawing/2016/5/11/chartex" xmlns:cx6="http://schemas.microsoft.com/office/drawing/2016/5/12/chartex" xmlns:cx7="http://schemas.microsoft.com/office/drawing/2016/5/13/chartex" xmlns:cx8="http://schemas.microsoft.com/office/drawing/2016/5/14/chartex" xmlns:mc="http://schemas.openxmlformats.org/markup-compatibility/2006" xmlns:aink="http://schemas.microsoft.com/office/drawing/2016/ink" xmlns:am3d="http://schemas.microsoft.com/office/drawing/2017/model3d" xmlns:o="urn:schemas-microsoft-com:office:office" xmlns:oel="http://schemas.microsoft.com/office/2019/extlst" xmlns:r="http://schemas.openxmlformats.org/officeDocument/2006/relationships" xmlns:m="http://schemas.openxmlformats.org/officeDocument/2006/math" xmlns:v="urn:schemas-microsoft-com:vml" xmlns:wp14="http://schemas.microsoft.com/office/word/2010/wordprocessingDrawing" xmlns:wp="http://schemas.openxmlformats.org/drawingml/2006/wordprocessingDrawing" xmlns:w10="urn:schemas-microsoft-com:office:word" xmlns:w="http://schemas.openxmlformats.org/wordprocessingml/2006/main" xmlns:w14="http://schemas.microsoft.com/office/word/2010/wordml" xmlns:w15="http://schemas.microsoft.com/office/word/2012/wordml" xmlns:w16cex="http://schemas.microsoft.com/office/word/2018/wordml/cex" xmlns:w16cid="http://schemas.microsoft.com/office/word/2016/wordml/cid" xmlns:w16="http://schemas.microsoft.com/office/word/2018/wordml" xmlns:w16du="http://schemas.microsoft.com/office/word/2023/wordml/word16du" xmlns:w16sdtdh="http://schemas.microsoft.com/office/word/2020/wordml/sdtdatahash" xmlns:w16se="http://schemas.microsoft.com/office/word/2015/wordml/symex" xmlns:wpg="http://schemas.microsoft.com/office/word/2010/wordprocessingGroup" xmlns:wpi="http://schemas.microsoft.com/office/word/2010/wordprocessingInk" xmlns:wne="http://schemas.microsoft.com/office/word/2006/wordml" xmlns:wps="http://schemas.microsoft.com/office/word/2010/wordprocessingShape" mc:Ignorable="w14 w15 w16se w16cid w16 w16cex w16sdtdh wp14">
+<w:document xmlns:wpc="http://schemas.microsoft.com/office/word/2010/wordprocessingCanvas" xmlns:cx="http://schemas.microsoft.com/office/drawing/2014/chartex" xmlns:cx1="http://schemas.microsoft.com/office/drawing/2015/9/8/chartex" xmlns:cx2="http://schemas.microsoft.com/office/drawing/2015/10/21/chartex" xmlns:cx3="http://schemas.microsoft.com/office/drawing/2016/5/9/chartex" xmlns:cx4="http://schemas.microsoft.com/office/drawing/2016/5/10/chartex" xmlns:cx5="http://schemas.microsoft.com/office/drawing/2016/5/11/chartex" xmlns:cx6="http://schemas.microsoft.com/office/drawing/2016/5/12/chartex" xmlns:cx7="http://schemas.microsoft.com/office/drawing/2016/5/13/chartex" xmlns:cx8="http://schemas.microsoft.com/office/drawing/2016/5/14/chartex" xmlns:mc="http://schemas.openxmlformats.org/markup-compatibility/2006" xmlns:aink="http://schemas.microsoft.com/office/drawing/2016/ink" xmlns:am3d="http://schemas.microsoft.com/office/drawing/2017/model3d" xmlns:o="urn:schemas-microsoft-com:office:office" xmlns:oel="http://schemas.microsoft.com/office/2019/extlst" xmlns:r="http://schemas.openxmlformats.org/officeDocument/2006/relationships" xmlns:m="http://schemas.openxmlformats.org/officeDocument/2006/math" xmlns:v="urn:schemas-microsoft-com:vml" xmlns:wp14="http://schemas.microsoft.com/office/word/2010/wordprocessingDrawing" xmlns:wp="http://schemas.openxmlformats.org/drawingml/2006/wordprocessingDrawing" xmlns:w10="urn:schemas-microsoft-com:office:word" xmlns:w="http://schemas.openxmlformats.org/wordprocessingml/2006/main" xmlns:w14="http://schemas.microsoft.com/office/word/2010/wordml" xmlns:w15="http://schemas.microsoft.com/office/word/2012/wordml" xmlns:w16cex="http://schemas.microsoft.com/office/word/2018/wordml/cex" xmlns:w16cid="http://schemas.microsoft.com/office/word/2016/wordml/cid" xmlns:w16="http://schemas.microsoft.com/office/word/2018/wordml" xmlns:w16sdtdh="http://schemas.microsoft.com/office/word/2020/wordml/sdtdatahash" xmlns:w16se="http://schemas.microsoft.com/office/word/2015/wordml/symex" xmlns:wpg="http://schemas.microsoft.com/office/word/2010/wordprocessingGroup" xmlns:wpi="http://schemas.microsoft.com/office/word/2010/wordprocessingInk" xmlns:wne="http://schemas.microsoft.com/office/word/2006/wordml" xmlns:wps="http://schemas.microsoft.com/office/word/2010/wordprocessingShape" mc:Ignorable="w14 w15 w16se w16cid w16 w16cex w16sdtdh wp14">
   <w:body>
+    <w:p/>
+    <w:p/>
+    <w:p/>
+    <w:p/>
+    <w:p/>
+    <w:p/>
+    <w:p/>
+    <w:p/>
     <w:p>
       <w:r>
         <w:rPr>
@@ -10,7 +18,502 @@
         <mc:AlternateContent>
           <mc:Choice Requires="wpg">
             <w:drawing>
-              <wp:anchor distT="0" distB="0" distL="114300" distR="114300" simplePos="0" relativeHeight="251676672" behindDoc="0" locked="0" layoutInCell="1" allowOverlap="1" wp14:anchorId="30AEE550" wp14:editId="608C3375">
+              <wp:anchor distT="0" distB="0" distL="114300" distR="114300" simplePos="0" relativeHeight="251684864" behindDoc="0" locked="0" layoutInCell="1" allowOverlap="1" wp14:anchorId="2385365B" wp14:editId="3B893A6C">
+                <wp:simplePos x="0" y="0"/>
+                <wp:positionH relativeFrom="column">
+                  <wp:posOffset>4015740</wp:posOffset>
+                </wp:positionH>
+                <wp:positionV relativeFrom="paragraph">
+                  <wp:posOffset>3425825</wp:posOffset>
+                </wp:positionV>
+                <wp:extent cx="719455" cy="719455"/>
+                <wp:effectExtent l="0" t="0" r="4445" b="4445"/>
+                <wp:wrapNone/>
+                <wp:docPr id="1927482868" name="Group 2"/>
+                <wp:cNvGraphicFramePr/>
+                <a:graphic xmlns:a="http://schemas.openxmlformats.org/drawingml/2006/main">
+                  <a:graphicData uri="http://schemas.microsoft.com/office/word/2010/wordprocessingGroup">
+                    <wpg:wgp>
+                      <wpg:cNvGrpSpPr/>
+                      <wpg:grpSpPr>
+                        <a:xfrm>
+                          <a:off x="0" y="0"/>
+                          <a:ext cx="719455" cy="719455"/>
+                          <a:chOff x="0" y="0"/>
+                          <a:chExt cx="719455" cy="719455"/>
+                        </a:xfrm>
+                      </wpg:grpSpPr>
+                      <wps:wsp>
+                        <wps:cNvPr id="1063147705" name="Flowchart: Connector 3"/>
+                        <wps:cNvSpPr/>
+                        <wps:spPr>
+                          <a:xfrm>
+                            <a:off x="0" y="0"/>
+                            <a:ext cx="719455" cy="719455"/>
+                          </a:xfrm>
+                          <a:prstGeom prst="flowChartConnector">
+                            <a:avLst/>
+                          </a:prstGeom>
+                          <a:solidFill>
+                            <a:srgbClr val="0070C0"/>
+                          </a:solidFill>
+                          <a:ln>
+                            <a:noFill/>
+                          </a:ln>
+                        </wps:spPr>
+                        <wps:style>
+                          <a:lnRef idx="2">
+                            <a:schemeClr val="accent1">
+                              <a:shade val="50000"/>
+                            </a:schemeClr>
+                          </a:lnRef>
+                          <a:fillRef idx="1">
+                            <a:schemeClr val="accent1"/>
+                          </a:fillRef>
+                          <a:effectRef idx="0">
+                            <a:schemeClr val="accent1"/>
+                          </a:effectRef>
+                          <a:fontRef idx="minor">
+                            <a:schemeClr val="lt1"/>
+                          </a:fontRef>
+                        </wps:style>
+                        <wps:bodyPr rot="0" spcFirstLastPara="0" vertOverflow="overflow" horzOverflow="overflow" vert="horz" wrap="square" lIns="91440" tIns="45720" rIns="91440" bIns="45720" numCol="1" spcCol="0" rtlCol="0" fromWordArt="0" anchor="ctr" anchorCtr="0" forceAA="0" compatLnSpc="1">
+                          <a:prstTxWarp prst="textNoShape">
+                            <a:avLst/>
+                          </a:prstTxWarp>
+                          <a:noAutofit/>
+                        </wps:bodyPr>
+                      </wps:wsp>
+                      <pic:pic xmlns:pic="http://schemas.openxmlformats.org/drawingml/2006/picture">
+                        <pic:nvPicPr>
+                          <pic:cNvPr id="1575095113" name="Picture 1" descr="A black background with a person crossing the street&#10;&#10;Description automatically generated"/>
+                          <pic:cNvPicPr>
+                            <a:picLocks noChangeAspect="1"/>
+                          </pic:cNvPicPr>
+                        </pic:nvPicPr>
+                        <pic:blipFill rotWithShape="1">
+                          <a:blip r:embed="rId4" cstate="print">
+                            <a:extLst>
+                              <a:ext uri="{BEBA8EAE-BF5A-486C-A8C5-ECC9F3942E4B}">
+                                <a14:imgProps xmlns:a14="http://schemas.microsoft.com/office/drawing/2010/main">
+                                  <a14:imgLayer r:embed="rId5">
+                                    <a14:imgEffect>
+                                      <a14:brightnessContrast bright="100000"/>
+                                    </a14:imgEffect>
+                                  </a14:imgLayer>
+                                </a14:imgProps>
+                              </a:ext>
+                              <a:ext uri="{28A0092B-C50C-407E-A947-70E740481C1C}">
+                                <a14:useLocalDpi xmlns:a14="http://schemas.microsoft.com/office/drawing/2010/main" val="0"/>
+                              </a:ext>
+                            </a:extLst>
+                          </a:blip>
+                          <a:srcRect l="25000" t="28125" r="26250" b="28750"/>
+                          <a:stretch/>
+                        </pic:blipFill>
+                        <pic:spPr bwMode="auto">
+                          <a:xfrm>
+                            <a:off x="47625" y="28575"/>
+                            <a:ext cx="613410" cy="542925"/>
+                          </a:xfrm>
+                          <a:prstGeom prst="rect">
+                            <a:avLst/>
+                          </a:prstGeom>
+                          <a:noFill/>
+                          <a:ln>
+                            <a:noFill/>
+                          </a:ln>
+                          <a:extLst>
+                            <a:ext uri="{53640926-AAD7-44D8-BBD7-CCE9431645EC}">
+                              <a14:shadowObscured xmlns:a14="http://schemas.microsoft.com/office/drawing/2010/main"/>
+                            </a:ext>
+                          </a:extLst>
+                        </pic:spPr>
+                      </pic:pic>
+                    </wpg:wgp>
+                  </a:graphicData>
+                </a:graphic>
+              </wp:anchor>
+            </w:drawing>
+          </mc:Choice>
+          <mc:Fallback>
+            <w:pict>
+              <v:group w14:anchorId="2198A0AD" id="Group 2" o:spid="_x0000_s1026" style="position:absolute;margin-left:316.2pt;margin-top:269.75pt;width:56.65pt;height:56.65pt;z-index:251684864" coordsize="7194,7194" o:gfxdata="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">
+                <v:shapetype id="_x0000_t120" coordsize="21600,21600" o:spt="120" path="m10800,qx,10800,10800,21600,21600,10800,10800,xe">
+                  <v:path gradientshapeok="t" o:connecttype="custom" o:connectlocs="10800,0;3163,3163;0,10800;3163,18437;10800,21600;18437,18437;21600,10800;18437,3163" textboxrect="3163,3163,18437,18437"/>
+                </v:shapetype>
+                <v:shape id="Flowchart: Connector 3" o:spid="_x0000_s1027" type="#_x0000_t120" style="position:absolute;width:7194;height:7194;visibility:visible;mso-wrap-style:square;v-text-anchor:middle" o:gfxdata="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" fillcolor="#0070c0" stroked="f" strokeweight="1pt">
+                  <v:stroke joinstyle="miter"/>
+                </v:shape>
+                <v:shapetype id="_x0000_t75" coordsize="21600,21600" o:spt="75" o:preferrelative="t" path="m@4@5l@4@11@9@11@9@5xe" filled="f" stroked="f">
+                  <v:stroke joinstyle="miter"/>
+                  <v:formulas>
+                    <v:f eqn="if lineDrawn pixelLineWidth 0"/>
+                    <v:f eqn="sum @0 1 0"/>
+                    <v:f eqn="sum 0 0 @1"/>
+                    <v:f eqn="prod @2 1 2"/>
+                    <v:f eqn="prod @3 21600 pixelWidth"/>
+                    <v:f eqn="prod @3 21600 pixelHeight"/>
+                    <v:f eqn="sum @0 0 1"/>
+                    <v:f eqn="prod @6 1 2"/>
+                    <v:f eqn="prod @7 21600 pixelWidth"/>
+                    <v:f eqn="sum @8 21600 0"/>
+                    <v:f eqn="prod @7 21600 pixelHeight"/>
+                    <v:f eqn="sum @10 21600 0"/>
+                  </v:formulas>
+                  <v:path o:extrusionok="f" gradientshapeok="t" o:connecttype="rect"/>
+                  <o:lock v:ext="edit" aspectratio="t"/>
+                </v:shapetype>
+                <v:shape id="Picture 1" o:spid="_x0000_s1028" type="#_x0000_t75" alt="A black background with a person crossing the street&#10;&#10;Description automatically generated" style="position:absolute;left:476;top:285;width:6134;height:5430;visibility:visible;mso-wrap-style:square" o:gfxdata="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">
+                  <v:imagedata r:id="rId6" o:title="A black background with a person crossing the street&#10;&#10;Description automatically generated" croptop=".28125" cropbottom="18842f" cropleft=".25" cropright="17203f"/>
+                </v:shape>
+              </v:group>
+            </w:pict>
+          </mc:Fallback>
+        </mc:AlternateContent>
+      </w:r>
+      <w:r>
+        <w:rPr>
+          <w:noProof/>
+        </w:rPr>
+        <w:drawing>
+          <wp:anchor distT="0" distB="0" distL="114300" distR="114300" simplePos="0" relativeHeight="251682816" behindDoc="0" locked="0" layoutInCell="1" allowOverlap="1" wp14:anchorId="2A76B283" wp14:editId="363C5C72">
+            <wp:simplePos x="0" y="0"/>
+            <wp:positionH relativeFrom="column">
+              <wp:posOffset>3063240</wp:posOffset>
+            </wp:positionH>
+            <wp:positionV relativeFrom="paragraph">
+              <wp:posOffset>3625850</wp:posOffset>
+            </wp:positionV>
+            <wp:extent cx="914400" cy="914400"/>
+            <wp:effectExtent l="0" t="0" r="0" b="0"/>
+            <wp:wrapNone/>
+            <wp:docPr id="803235520" name="Graphic 8" descr="No Walking outline"/>
+            <wp:cNvGraphicFramePr>
+              <a:graphicFrameLocks xmlns:a="http://schemas.openxmlformats.org/drawingml/2006/main" noChangeAspect="1"/>
+            </wp:cNvGraphicFramePr>
+            <a:graphic xmlns:a="http://schemas.openxmlformats.org/drawingml/2006/main">
+              <a:graphicData uri="http://schemas.openxmlformats.org/drawingml/2006/picture">
+                <pic:pic xmlns:pic="http://schemas.openxmlformats.org/drawingml/2006/picture">
+                  <pic:nvPicPr>
+                    <pic:cNvPr id="803235520" name="Graphic 803235520" descr="No Walking outline"/>
+                    <pic:cNvPicPr/>
+                  </pic:nvPicPr>
+                  <pic:blipFill>
+                    <a:blip r:embed="rId7">
+                      <a:lum bright="100000"/>
+                      <a:extLst>
+                        <a:ext uri="{28A0092B-C50C-407E-A947-70E740481C1C}">
+                          <a14:useLocalDpi xmlns:a14="http://schemas.microsoft.com/office/drawing/2010/main" val="0"/>
+                        </a:ext>
+                        <a:ext uri="{96DAC541-7B7A-43D3-8B79-37D633B846F1}">
+                          <asvg:svgBlip xmlns:asvg="http://schemas.microsoft.com/office/drawing/2016/SVG/main" r:embed="rId8"/>
+                        </a:ext>
+                      </a:extLst>
+                    </a:blip>
+                    <a:stretch>
+                      <a:fillRect/>
+                    </a:stretch>
+                  </pic:blipFill>
+                  <pic:spPr>
+                    <a:xfrm>
+                      <a:off x="0" y="0"/>
+                      <a:ext cx="914400" cy="914400"/>
+                    </a:xfrm>
+                    <a:prstGeom prst="rect">
+                      <a:avLst/>
+                    </a:prstGeom>
+                  </pic:spPr>
+                </pic:pic>
+              </a:graphicData>
+            </a:graphic>
+            <wp14:sizeRelH relativeFrom="page">
+              <wp14:pctWidth>0</wp14:pctWidth>
+            </wp14:sizeRelH>
+            <wp14:sizeRelV relativeFrom="page">
+              <wp14:pctHeight>0</wp14:pctHeight>
+            </wp14:sizeRelV>
+          </wp:anchor>
+        </w:drawing>
+      </w:r>
+      <w:r>
+        <w:rPr>
+          <w:noProof/>
+        </w:rPr>
+        <mc:AlternateContent>
+          <mc:Choice Requires="wpg">
+            <w:drawing>
+              <wp:anchor distT="0" distB="0" distL="114300" distR="114300" simplePos="0" relativeHeight="251648000" behindDoc="0" locked="0" layoutInCell="1" allowOverlap="1" wp14:anchorId="4B3480AA" wp14:editId="44B363DF">
+                <wp:simplePos x="0" y="0"/>
+                <wp:positionH relativeFrom="column">
+                  <wp:posOffset>-708660</wp:posOffset>
+                </wp:positionH>
+                <wp:positionV relativeFrom="paragraph">
+                  <wp:posOffset>1863725</wp:posOffset>
+                </wp:positionV>
+                <wp:extent cx="728979" cy="725621"/>
+                <wp:effectExtent l="0" t="0" r="0" b="0"/>
+                <wp:wrapNone/>
+                <wp:docPr id="9" name="Group 9"/>
+                <wp:cNvGraphicFramePr/>
+                <a:graphic xmlns:a="http://schemas.openxmlformats.org/drawingml/2006/main">
+                  <a:graphicData uri="http://schemas.microsoft.com/office/word/2010/wordprocessingGroup">
+                    <wpg:wgp>
+                      <wpg:cNvGrpSpPr/>
+                      <wpg:grpSpPr>
+                        <a:xfrm>
+                          <a:off x="0" y="0"/>
+                          <a:ext cx="728979" cy="725621"/>
+                          <a:chOff x="0" y="-5621"/>
+                          <a:chExt cx="728979" cy="725621"/>
+                        </a:xfrm>
+                      </wpg:grpSpPr>
+                      <wps:wsp>
+                        <wps:cNvPr id="6" name="Flowchart: Connector 6"/>
+                        <wps:cNvSpPr/>
+                        <wps:spPr>
+                          <a:xfrm>
+                            <a:off x="0" y="0"/>
+                            <a:ext cx="720000" cy="720000"/>
+                          </a:xfrm>
+                          <a:prstGeom prst="flowChartConnector">
+                            <a:avLst/>
+                          </a:prstGeom>
+                          <a:solidFill>
+                            <a:srgbClr val="0070C0"/>
+                          </a:solidFill>
+                          <a:ln>
+                            <a:noFill/>
+                          </a:ln>
+                        </wps:spPr>
+                        <wps:style>
+                          <a:lnRef idx="2">
+                            <a:schemeClr val="accent1">
+                              <a:shade val="50000"/>
+                            </a:schemeClr>
+                          </a:lnRef>
+                          <a:fillRef idx="1">
+                            <a:schemeClr val="accent1"/>
+                          </a:fillRef>
+                          <a:effectRef idx="0">
+                            <a:schemeClr val="accent1"/>
+                          </a:effectRef>
+                          <a:fontRef idx="minor">
+                            <a:schemeClr val="lt1"/>
+                          </a:fontRef>
+                        </wps:style>
+                        <wps:bodyPr rot="0" spcFirstLastPara="0" vertOverflow="overflow" horzOverflow="overflow" vert="horz" wrap="square" lIns="91440" tIns="45720" rIns="91440" bIns="45720" numCol="1" spcCol="0" rtlCol="0" fromWordArt="0" anchor="ctr" anchorCtr="0" forceAA="0" compatLnSpc="1">
+                          <a:prstTxWarp prst="textNoShape">
+                            <a:avLst/>
+                          </a:prstTxWarp>
+                          <a:noAutofit/>
+                        </wps:bodyPr>
+                      </wps:wsp>
+                      <pic:pic xmlns:pic="http://schemas.openxmlformats.org/drawingml/2006/picture">
+                        <pic:nvPicPr>
+                          <pic:cNvPr id="8" name="Graphic 8" descr="Water with solid fill"/>
+                          <pic:cNvPicPr>
+                            <a:picLocks noChangeAspect="1"/>
+                          </pic:cNvPicPr>
+                        </pic:nvPicPr>
+                        <pic:blipFill>
+                          <a:blip r:embed="rId9">
+                            <a:extLst>
+                              <a:ext uri="{28A0092B-C50C-407E-A947-70E740481C1C}">
+                                <a14:useLocalDpi xmlns:a14="http://schemas.microsoft.com/office/drawing/2010/main" val="0"/>
+                              </a:ext>
+                              <a:ext uri="{96DAC541-7B7A-43D3-8B79-37D633B846F1}">
+                                <asvg:svgBlip xmlns:asvg="http://schemas.microsoft.com/office/drawing/2016/SVG/main" r:embed="rId10"/>
+                              </a:ext>
+                            </a:extLst>
+                          </a:blip>
+                          <a:stretch>
+                            <a:fillRect/>
+                          </a:stretch>
+                        </pic:blipFill>
+                        <pic:spPr>
+                          <a:xfrm>
+                            <a:off x="9524" y="-5621"/>
+                            <a:ext cx="719455" cy="719455"/>
+                          </a:xfrm>
+                          <a:prstGeom prst="rect">
+                            <a:avLst/>
+                          </a:prstGeom>
+                        </pic:spPr>
+                      </pic:pic>
+                    </wpg:wgp>
+                  </a:graphicData>
+                </a:graphic>
+                <wp14:sizeRelH relativeFrom="margin">
+                  <wp14:pctWidth>0</wp14:pctWidth>
+                </wp14:sizeRelH>
+                <wp14:sizeRelV relativeFrom="margin">
+                  <wp14:pctHeight>0</wp14:pctHeight>
+                </wp14:sizeRelV>
+              </wp:anchor>
+            </w:drawing>
+          </mc:Choice>
+          <mc:Fallback>
+            <w:pict>
+              <v:group w14:anchorId="60D11886" id="Group 9" o:spid="_x0000_s1026" style="position:absolute;margin-left:-55.8pt;margin-top:146.75pt;width:57.4pt;height:57.15pt;z-index:251648000;mso-width-relative:margin;mso-height-relative:margin" coordorigin=",-56" coordsize="7289,7256" o:gfxdata="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">
+                <v:shape id="Flowchart: Connector 6" o:spid="_x0000_s1027" type="#_x0000_t120" style="position:absolute;width:7200;height:7200;visibility:visible;mso-wrap-style:square;v-text-anchor:middle" o:gfxdata="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" fillcolor="#0070c0" stroked="f" strokeweight="1pt">
+                  <v:stroke joinstyle="miter"/>
+                </v:shape>
+                <v:shape id="Graphic 8" o:spid="_x0000_s1028" type="#_x0000_t75" alt="Water with solid fill" style="position:absolute;left:95;top:-56;width:7194;height:7194;visibility:visible;mso-wrap-style:square" o:gfxdata="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">
+                  <v:imagedata r:id="rId11" o:title="Water with solid fill"/>
+                </v:shape>
+              </v:group>
+            </w:pict>
+          </mc:Fallback>
+        </mc:AlternateContent>
+      </w:r>
+      <w:r>
+        <w:rPr>
+          <w:noProof/>
+        </w:rPr>
+        <mc:AlternateContent>
+          <mc:Choice Requires="wpg">
+            <w:drawing>
+              <wp:anchor distT="0" distB="0" distL="114300" distR="114300" simplePos="0" relativeHeight="251677696" behindDoc="0" locked="0" layoutInCell="1" allowOverlap="1" wp14:anchorId="60B7D66E" wp14:editId="310B2F6A">
+                <wp:simplePos x="0" y="0"/>
+                <wp:positionH relativeFrom="column">
+                  <wp:posOffset>1586865</wp:posOffset>
+                </wp:positionH>
+                <wp:positionV relativeFrom="paragraph">
+                  <wp:posOffset>4321175</wp:posOffset>
+                </wp:positionV>
+                <wp:extent cx="720000" cy="720000"/>
+                <wp:effectExtent l="0" t="0" r="4445" b="4445"/>
+                <wp:wrapNone/>
+                <wp:docPr id="446621690" name="Group 5"/>
+                <wp:cNvGraphicFramePr/>
+                <a:graphic xmlns:a="http://schemas.openxmlformats.org/drawingml/2006/main">
+                  <a:graphicData uri="http://schemas.microsoft.com/office/word/2010/wordprocessingGroup">
+                    <wpg:wgp>
+                      <wpg:cNvGrpSpPr/>
+                      <wpg:grpSpPr>
+                        <a:xfrm>
+                          <a:off x="0" y="0"/>
+                          <a:ext cx="720000" cy="720000"/>
+                          <a:chOff x="0" y="0"/>
+                          <a:chExt cx="720000" cy="720000"/>
+                        </a:xfrm>
+                      </wpg:grpSpPr>
+                      <wps:wsp>
+                        <wps:cNvPr id="56394684" name="Flowchart: Connector 3"/>
+                        <wps:cNvSpPr/>
+                        <wps:spPr>
+                          <a:xfrm>
+                            <a:off x="0" y="0"/>
+                            <a:ext cx="720000" cy="720000"/>
+                          </a:xfrm>
+                          <a:prstGeom prst="flowChartConnector">
+                            <a:avLst/>
+                          </a:prstGeom>
+                          <a:solidFill>
+                            <a:srgbClr val="0070C0"/>
+                          </a:solidFill>
+                          <a:ln>
+                            <a:noFill/>
+                          </a:ln>
+                        </wps:spPr>
+                        <wps:style>
+                          <a:lnRef idx="2">
+                            <a:schemeClr val="accent1">
+                              <a:shade val="50000"/>
+                            </a:schemeClr>
+                          </a:lnRef>
+                          <a:fillRef idx="1">
+                            <a:schemeClr val="accent1"/>
+                          </a:fillRef>
+                          <a:effectRef idx="0">
+                            <a:schemeClr val="accent1"/>
+                          </a:effectRef>
+                          <a:fontRef idx="minor">
+                            <a:schemeClr val="lt1"/>
+                          </a:fontRef>
+                        </wps:style>
+                        <wps:bodyPr rot="0" spcFirstLastPara="0" vertOverflow="overflow" horzOverflow="overflow" vert="horz" wrap="square" lIns="91440" tIns="45720" rIns="91440" bIns="45720" numCol="1" spcCol="0" rtlCol="0" fromWordArt="0" anchor="ctr" anchorCtr="0" forceAA="0" compatLnSpc="1">
+                          <a:prstTxWarp prst="textNoShape">
+                            <a:avLst/>
+                          </a:prstTxWarp>
+                          <a:noAutofit/>
+                        </wps:bodyPr>
+                      </wps:wsp>
+                      <pic:pic xmlns:pic="http://schemas.openxmlformats.org/drawingml/2006/picture">
+                        <pic:nvPicPr>
+                          <pic:cNvPr id="1418193891" name="Picture 4" descr="A black background with a black square&#10;&#10;Description automatically generated with medium confidence"/>
+                          <pic:cNvPicPr>
+                            <a:picLocks noChangeAspect="1"/>
+                          </pic:cNvPicPr>
+                        </pic:nvPicPr>
+                        <pic:blipFill rotWithShape="1">
+                          <a:blip r:embed="rId12" cstate="print">
+                            <a:extLst>
+                              <a:ext uri="{BEBA8EAE-BF5A-486C-A8C5-ECC9F3942E4B}">
+                                <a14:imgProps xmlns:a14="http://schemas.microsoft.com/office/drawing/2010/main">
+                                  <a14:imgLayer r:embed="rId13">
+                                    <a14:imgEffect>
+                                      <a14:brightnessContrast bright="100000"/>
+                                    </a14:imgEffect>
+                                  </a14:imgLayer>
+                                </a14:imgProps>
+                              </a:ext>
+                              <a:ext uri="{28A0092B-C50C-407E-A947-70E740481C1C}">
+                                <a14:useLocalDpi xmlns:a14="http://schemas.microsoft.com/office/drawing/2010/main" val="0"/>
+                              </a:ext>
+                            </a:extLst>
+                          </a:blip>
+                          <a:srcRect l="13720" b="34551"/>
+                          <a:stretch/>
+                        </pic:blipFill>
+                        <pic:spPr bwMode="auto">
+                          <a:xfrm flipH="1">
+                            <a:off x="53340" y="91440"/>
+                            <a:ext cx="586740" cy="483235"/>
+                          </a:xfrm>
+                          <a:prstGeom prst="rect">
+                            <a:avLst/>
+                          </a:prstGeom>
+                          <a:noFill/>
+                          <a:ln>
+                            <a:noFill/>
+                          </a:ln>
+                          <a:extLst>
+                            <a:ext uri="{53640926-AAD7-44D8-BBD7-CCE9431645EC}">
+                              <a14:shadowObscured xmlns:a14="http://schemas.microsoft.com/office/drawing/2010/main"/>
+                            </a:ext>
+                          </a:extLst>
+                        </pic:spPr>
+                      </pic:pic>
+                    </wpg:wgp>
+                  </a:graphicData>
+                </a:graphic>
+              </wp:anchor>
+            </w:drawing>
+          </mc:Choice>
+          <mc:Fallback>
+            <w:pict>
+              <v:group w14:anchorId="4126CD00" id="Group 5" o:spid="_x0000_s1026" style="position:absolute;margin-left:124.95pt;margin-top:340.25pt;width:56.7pt;height:56.7pt;z-index:251677696" coordsize="7200,7200" o:gfxdata="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">
+                <v:shape id="Flowchart: Connector 3" o:spid="_x0000_s1027" type="#_x0000_t120" style="position:absolute;width:7200;height:7200;visibility:visible;mso-wrap-style:square;v-text-anchor:middle" o:gfxdata="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" fillcolor="#0070c0" stroked="f" strokeweight="1pt">
+                  <v:stroke joinstyle="miter"/>
+                </v:shape>
+                <v:shape id="Picture 4" o:spid="_x0000_s1028" type="#_x0000_t75" alt="A black background with a black square&#10;&#10;Description automatically generated with medium confidence" style="position:absolute;left:533;top:914;width:5867;height:4832;flip:x;visibility:visible;mso-wrap-style:square" o:gfxdata="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">
+                  <v:imagedata r:id="rId14" o:title="A black background with a black square&#10;&#10;Description automatically generated with medium confidence" cropbottom="22643f" cropleft="8992f"/>
+                </v:shape>
+              </v:group>
+            </w:pict>
+          </mc:Fallback>
+        </mc:AlternateContent>
+      </w:r>
+      <w:r>
+        <w:rPr>
+          <w:noProof/>
+        </w:rPr>
+        <mc:AlternateContent>
+          <mc:Choice Requires="wpg">
+            <w:drawing>
+              <wp:anchor distT="0" distB="0" distL="114300" distR="114300" simplePos="0" relativeHeight="251672576" behindDoc="0" locked="0" layoutInCell="1" allowOverlap="1" wp14:anchorId="30AEE550" wp14:editId="3097049F">
                 <wp:simplePos x="0" y="0"/>
                 <wp:positionH relativeFrom="column">
                   <wp:posOffset>2593368</wp:posOffset>
@@ -84,13 +587,13 @@
                           </pic:cNvPicPr>
                         </pic:nvPicPr>
                         <pic:blipFill rotWithShape="1">
-                          <a:blip r:embed="rId4">
+                          <a:blip r:embed="rId15">
                             <a:extLst>
                               <a:ext uri="{28A0092B-C50C-407E-A947-70E740481C1C}">
                                 <a14:useLocalDpi xmlns:a14="http://schemas.microsoft.com/office/drawing/2010/main" val="0"/>
                               </a:ext>
                               <a:ext uri="{96DAC541-7B7A-43D3-8B79-37D633B846F1}">
-                                <asvg:svgBlip xmlns:asvg="http://schemas.microsoft.com/office/drawing/2016/SVG/main" r:embed="rId5"/>
+                                <asvg:svgBlip xmlns:asvg="http://schemas.microsoft.com/office/drawing/2016/SVG/main" r:embed="rId16"/>
                               </a:ext>
                             </a:extLst>
                           </a:blip>
@@ -123,34 +626,12 @@
           </mc:Choice>
           <mc:Fallback>
             <w:pict>
-              <v:group w14:anchorId="2DF85906" id="Group 6" o:spid="_x0000_s1026" style="position:absolute;left:0;text-align:left;margin-left:204.2pt;margin-top:238.2pt;width:56.7pt;height:59.2pt;z-index:251676672" coordsize="7200,7518" o:gfxdata="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">
-                <v:shapetype id="_x0000_t120" coordsize="21600,21600" o:spt="120" path="m10800,qx,10800,10800,21600,21600,10800,10800,xe">
-                  <v:path gradientshapeok="t" o:connecttype="custom" o:connectlocs="10800,0;3163,3163;0,10800;3163,18437;10800,21600;18437,18437;21600,10800;18437,3163" textboxrect="3163,3163,18437,18437"/>
-                </v:shapetype>
+              <v:group w14:anchorId="33BABE4D" id="Group 6" o:spid="_x0000_s1026" style="position:absolute;margin-left:204.2pt;margin-top:238.2pt;width:56.7pt;height:59.2pt;z-index:251672576" coordsize="7200,7518" o:gfxdata="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">
                 <v:shape id="Flowchart: Connector 2" o:spid="_x0000_s1027" type="#_x0000_t120" style="position:absolute;top:318;width:7200;height:7200;visibility:visible;mso-wrap-style:square;v-text-anchor:middle" o:gfxdata="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" fillcolor="#0070c0" stroked="f" strokeweight="1pt">
                   <v:stroke joinstyle="miter"/>
                 </v:shape>
-                <v:shapetype id="_x0000_t75" coordsize="21600,21600" o:spt="75" o:preferrelative="t" path="m@4@5l@4@11@9@11@9@5xe" filled="f" stroked="f">
-                  <v:stroke joinstyle="miter"/>
-                  <v:formulas>
-                    <v:f eqn="if lineDrawn pixelLineWidth 0"/>
-                    <v:f eqn="sum @0 1 0"/>
-                    <v:f eqn="sum 0 0 @1"/>
-                    <v:f eqn="prod @2 1 2"/>
-                    <v:f eqn="prod @3 21600 pixelWidth"/>
-                    <v:f eqn="prod @3 21600 pixelHeight"/>
-                    <v:f eqn="sum @0 0 1"/>
-                    <v:f eqn="prod @6 1 2"/>
-                    <v:f eqn="prod @7 21600 pixelWidth"/>
-                    <v:f eqn="sum @8 21600 0"/>
-                    <v:f eqn="prod @7 21600 pixelHeight"/>
-                    <v:f eqn="sum @10 21600 0"/>
-                  </v:formulas>
-                  <v:path o:extrusionok="f" gradientshapeok="t" o:connecttype="rect"/>
-                  <o:lock v:ext="edit" aspectratio="t"/>
-                </v:shapetype>
-                <v:shape id="Graphic 5" o:spid="_x0000_s1028" type="#_x0000_t75" alt="Bonfire with solid fill" style="position:absolute;left:1033;width:5163;height:7270;visibility:visible;mso-wrap-style:square" o:gfxdata="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">
-                  <v:imagedata r:id="rId6" o:title="Bonfire with solid fill" cropbottom="23354f" cropleft="17785f" cropright="17773f"/>
+                <v:shape id="Graphic 5" o:spid="_x0000_s1028" type="#_x0000_t75" alt="Bonfire with solid fill" style="position:absolute;left:1033;width:5163;height:7270;visibility:visible;mso-wrap-style:square" o:gfxdata="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">
+                  <v:imagedata r:id="rId17" o:title="Bonfire with solid fill" cropbottom="23354f" cropleft="17785f" cropright="17773f"/>
                 </v:shape>
               </v:group>
             </w:pict>
@@ -164,7 +645,7 @@
         <mc:AlternateContent>
           <mc:Choice Requires="wps">
             <w:drawing>
-              <wp:anchor distT="0" distB="0" distL="114300" distR="114300" simplePos="0" relativeHeight="251670528" behindDoc="0" locked="0" layoutInCell="1" allowOverlap="1" wp14:anchorId="20FEC399" wp14:editId="29280E47">
+              <wp:anchor distT="0" distB="0" distL="114300" distR="114300" simplePos="0" relativeHeight="251666432" behindDoc="0" locked="0" layoutInCell="1" allowOverlap="1" wp14:anchorId="20FEC399" wp14:editId="1DFDE716">
                 <wp:simplePos x="0" y="0"/>
                 <wp:positionH relativeFrom="column">
                   <wp:posOffset>4538980</wp:posOffset>
@@ -281,7 +762,7 @@
           </mc:Choice>
           <mc:Fallback>
             <w:pict>
-              <v:shape w14:anchorId="76B965EE" id="Freeform: Shape 18" o:spid="_x0000_s1026" style="position:absolute;left:0;text-align:left;margin-left:357.4pt;margin-top:250.1pt;width:8.3pt;height:12.8pt;z-index:251670528;visibility:visible;mso-wrap-style:square;mso-wrap-distance-left:9pt;mso-wrap-distance-top:0;mso-wrap-distance-right:9pt;mso-wrap-distance-bottom:0;mso-position-horizontal:absolute;mso-position-horizontal-relative:text;mso-position-vertical:absolute;mso-position-vertical-relative:text;v-text-anchor:middle" coordsize="105501,162432" o:gfxdata="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" path="m4,108997v-353,29156,22977,53078,52108,53431c81243,162781,105145,139432,105498,110275v5,-426,5,-852,,-1278c105505,75015,52755,,52755,,52755,,4,75231,4,108997xe" fillcolor="white [3212]" stroked="f" strokeweight=".21222mm">
+              <v:shape w14:anchorId="2666C34E" id="Freeform: Shape 18" o:spid="_x0000_s1026" style="position:absolute;margin-left:357.4pt;margin-top:250.1pt;width:8.3pt;height:12.8pt;z-index:251666432;visibility:visible;mso-wrap-style:square;mso-wrap-distance-left:9pt;mso-wrap-distance-top:0;mso-wrap-distance-right:9pt;mso-wrap-distance-bottom:0;mso-position-horizontal:absolute;mso-position-horizontal-relative:text;mso-position-vertical:absolute;mso-position-vertical-relative:text;v-text-anchor:middle" coordsize="105501,162432" o:gfxdata="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" path="m4,108997v-353,29156,22977,53078,52108,53431c81243,162781,105145,139432,105498,110275v5,-426,5,-852,,-1278c105505,75015,52755,,52755,,52755,,4,75231,4,108997xe" fillcolor="white [3212]" stroked="f" strokeweight=".21222mm">
                 <v:stroke joinstyle="miter"/>
                 <v:path arrowok="t" o:connecttype="custom" o:connectlocs="4,108997;52112,162428;105498,110275;105498,108997;52755,0;4,108997" o:connectangles="0,0,0,0,0,0"/>
               </v:shape>
@@ -296,7 +777,7 @@
         <mc:AlternateContent>
           <mc:Choice Requires="wps">
             <w:drawing>
-              <wp:anchor distT="0" distB="0" distL="114300" distR="114300" simplePos="0" relativeHeight="251669504" behindDoc="0" locked="0" layoutInCell="1" allowOverlap="1" wp14:anchorId="7639B6CF" wp14:editId="2368F497">
+              <wp:anchor distT="0" distB="0" distL="114300" distR="114300" simplePos="0" relativeHeight="251665408" behindDoc="0" locked="0" layoutInCell="1" allowOverlap="1" wp14:anchorId="7639B6CF" wp14:editId="0FA73DE3">
                 <wp:simplePos x="0" y="0"/>
                 <wp:positionH relativeFrom="column">
                   <wp:posOffset>4309745</wp:posOffset>
@@ -543,7 +1024,7 @@
           </mc:Choice>
           <mc:Fallback>
             <w:pict>
-              <v:shape w14:anchorId="65E7605B" id="Freeform: Shape 16" o:spid="_x0000_s1026" style="position:absolute;left:0;text-align:left;margin-left:339.35pt;margin-top:211.3pt;width:38.95pt;height:29.25pt;z-index:251669504;visibility:visible;mso-wrap-style:square;mso-wrap-distance-left:9pt;mso-wrap-distance-top:0;mso-wrap-distance-right:9pt;mso-wrap-distance-bottom:0;mso-position-horizontal:absolute;mso-position-horizontal-relative:text;mso-position-vertical:absolute;mso-position-vertical-relative:text;v-text-anchor:middle" coordsize="494876,371475" o:gfxdata="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" path="m301565,162520r-37115,l247438,141238r,-63847l324763,77391r,-46435l264450,30956,239706,,177846,,153102,30956r-60313,l92789,77391r77325,l170114,141238r-17012,21282l,162520,,286345r301565,c339983,286388,371115,317547,371157,355997r,15478l494877,371475r,-15478c494758,249192,408279,162640,301565,162520xe" fillcolor="white [3212]" stroked="f" strokeweight=".21222mm">
+              <v:shape w14:anchorId="6C189009" id="Freeform: Shape 16" o:spid="_x0000_s1026" style="position:absolute;margin-left:339.35pt;margin-top:211.3pt;width:38.95pt;height:29.25pt;z-index:251665408;visibility:visible;mso-wrap-style:square;mso-wrap-distance-left:9pt;mso-wrap-distance-top:0;mso-wrap-distance-right:9pt;mso-wrap-distance-bottom:0;mso-position-horizontal:absolute;mso-position-horizontal-relative:text;mso-position-vertical:absolute;mso-position-vertical-relative:text;v-text-anchor:middle" coordsize="494876,371475" o:gfxdata="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" path="m301565,162520r-37115,l247438,141238r,-63847l324763,77391r,-46435l264450,30956,239706,,177846,,153102,30956r-60313,l92789,77391r77325,l170114,141238r-17012,21282l,162520,,286345r301565,c339983,286388,371115,317547,371157,355997r,15478l494877,371475r,-15478c494758,249192,408279,162640,301565,162520xe" fillcolor="white [3212]" stroked="f" strokeweight=".21222mm">
                 <v:stroke joinstyle="miter"/>
                 <v:path arrowok="t" o:connecttype="custom" o:connectlocs="301565,162520;264450,162520;247438,141238;247438,77391;324763,77391;324763,30956;264450,30956;239706,0;177846,0;153102,30956;92789,30956;92789,77391;170114,77391;170114,141238;153102,162520;0,162520;0,286345;301565,286345;371157,355997;371157,371475;494877,371475;494877,355997;301565,162520" o:connectangles="0,0,0,0,0,0,0,0,0,0,0,0,0,0,0,0,0,0,0,0,0,0,0"/>
               </v:shape>
@@ -558,7 +1039,7 @@
         <mc:AlternateContent>
           <mc:Choice Requires="wpg">
             <w:drawing>
-              <wp:anchor distT="0" distB="0" distL="114300" distR="114300" simplePos="0" relativeHeight="251662336" behindDoc="0" locked="0" layoutInCell="1" allowOverlap="1" wp14:anchorId="1AF30DAA" wp14:editId="1AC8C637">
+              <wp:anchor distT="0" distB="0" distL="114300" distR="114300" simplePos="0" relativeHeight="251658240" behindDoc="0" locked="0" layoutInCell="1" allowOverlap="1" wp14:anchorId="1AF30DAA" wp14:editId="77EB0EE4">
                 <wp:simplePos x="0" y="0"/>
                 <wp:positionH relativeFrom="column">
                   <wp:posOffset>1272540</wp:posOffset>
@@ -632,13 +1113,13 @@
                           </pic:cNvPicPr>
                         </pic:nvPicPr>
                         <pic:blipFill>
-                          <a:blip r:embed="rId7">
+                          <a:blip r:embed="rId18">
                             <a:extLst>
                               <a:ext uri="{28A0092B-C50C-407E-A947-70E740481C1C}">
                                 <a14:useLocalDpi xmlns:a14="http://schemas.microsoft.com/office/drawing/2010/main" val="0"/>
                               </a:ext>
                               <a:ext uri="{96DAC541-7B7A-43D3-8B79-37D633B846F1}">
-                                <asvg:svgBlip xmlns:asvg="http://schemas.microsoft.com/office/drawing/2016/SVG/main" r:embed="rId8"/>
+                                <asvg:svgBlip xmlns:asvg="http://schemas.microsoft.com/office/drawing/2016/SVG/main" r:embed="rId19"/>
                               </a:ext>
                             </a:extLst>
                           </a:blip>
@@ -670,12 +1151,12 @@
           </mc:Choice>
           <mc:Fallback>
             <w:pict>
-              <v:group w14:anchorId="01CDFEA1" id="Group 19" o:spid="_x0000_s1026" style="position:absolute;left:0;text-align:left;margin-left:100.2pt;margin-top:186.5pt;width:56.7pt;height:56.7pt;z-index:251662336;mso-width-relative:margin;mso-height-relative:margin" coordorigin="3238" coordsize="7200,7200" o:gfxdata="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">
+              <v:group w14:anchorId="319D2320" id="Group 19" o:spid="_x0000_s1026" style="position:absolute;margin-left:100.2pt;margin-top:186.5pt;width:56.7pt;height:56.7pt;z-index:251658240;mso-width-relative:margin;mso-height-relative:margin" coordorigin="3238" coordsize="7200,7200" o:gfxdata="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">
                 <v:shape id="Flowchart: Connector 17" o:spid="_x0000_s1027" type="#_x0000_t120" style="position:absolute;left:3238;width:7200;height:7200;visibility:visible;mso-wrap-style:square;v-text-anchor:middle" o:gfxdata="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" fillcolor="#0070c0" stroked="f" strokeweight="1pt">
                   <v:stroke joinstyle="miter"/>
                 </v:shape>
-                <v:shape id="Graphic 15" o:spid="_x0000_s1028" type="#_x0000_t75" alt="Electric Tower with solid fill" style="position:absolute;left:3714;top:285;width:6382;height:6382;visibility:visible;mso-wrap-style:square" o:gfxdata="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">
-                  <v:imagedata r:id="rId9" o:title="Electric Tower with solid fill"/>
+                <v:shape id="Graphic 15" o:spid="_x0000_s1028" type="#_x0000_t75" alt="Electric Tower with solid fill" style="position:absolute;left:3714;top:285;width:6382;height:6382;visibility:visible;mso-wrap-style:square" o:gfxdata="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">
+                  <v:imagedata r:id="rId20" o:title="Electric Tower with solid fill"/>
                 </v:shape>
               </v:group>
             </w:pict>
@@ -689,7 +1170,7 @@
         <mc:AlternateContent>
           <mc:Choice Requires="wpg">
             <w:drawing>
-              <wp:anchor distT="0" distB="0" distL="114300" distR="114300" simplePos="0" relativeHeight="251657216" behindDoc="0" locked="0" layoutInCell="1" allowOverlap="1" wp14:anchorId="67F7ED04" wp14:editId="3B7536EC">
+              <wp:anchor distT="0" distB="0" distL="114300" distR="114300" simplePos="0" relativeHeight="251653120" behindDoc="0" locked="0" layoutInCell="1" allowOverlap="1" wp14:anchorId="67F7ED04" wp14:editId="7093FA02">
                 <wp:simplePos x="0" y="0"/>
                 <wp:positionH relativeFrom="column">
                   <wp:posOffset>2815590</wp:posOffset>
@@ -763,13 +1244,13 @@
                           </pic:cNvPicPr>
                         </pic:nvPicPr>
                         <pic:blipFill>
-                          <a:blip r:embed="rId10">
+                          <a:blip r:embed="rId21">
                             <a:extLst>
                               <a:ext uri="{28A0092B-C50C-407E-A947-70E740481C1C}">
                                 <a14:useLocalDpi xmlns:a14="http://schemas.microsoft.com/office/drawing/2010/main" val="0"/>
                               </a:ext>
                               <a:ext uri="{96DAC541-7B7A-43D3-8B79-37D633B846F1}">
-                                <asvg:svgBlip xmlns:asvg="http://schemas.microsoft.com/office/drawing/2016/SVG/main" r:embed="rId11"/>
+                                <asvg:svgBlip xmlns:asvg="http://schemas.microsoft.com/office/drawing/2016/SVG/main" r:embed="rId22"/>
                               </a:ext>
                             </a:extLst>
                           </a:blip>
@@ -801,12 +1282,12 @@
           </mc:Choice>
           <mc:Fallback>
             <w:pict>
-              <v:group w14:anchorId="3561BC42" id="Group 14" o:spid="_x0000_s1026" style="position:absolute;left:0;text-align:left;margin-left:221.7pt;margin-top:50pt;width:59.25pt;height:59.7pt;z-index:251657216;mso-width-relative:margin;mso-height-relative:margin" coordorigin="2667,-380" coordsize="7522,7580" o:gfxdata="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">
+              <v:group w14:anchorId="1B4457BB" id="Group 14" o:spid="_x0000_s1026" style="position:absolute;margin-left:221.7pt;margin-top:50pt;width:59.25pt;height:59.7pt;z-index:251653120;mso-width-relative:margin;mso-height-relative:margin" coordorigin="2667,-380" coordsize="7522,7580" o:gfxdata="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">
                 <v:shape id="Flowchart: Connector 11" o:spid="_x0000_s1027" type="#_x0000_t120" style="position:absolute;left:2667;width:7200;height:7200;visibility:visible;mso-wrap-style:square;v-text-anchor:middle" o:gfxdata="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" fillcolor="#0070c0" stroked="f" strokeweight="1pt">
                   <v:stroke joinstyle="miter"/>
                 </v:shape>
-                <v:shape id="Graphic 13" o:spid="_x0000_s1028" type="#_x0000_t75" alt="Leaky Tap with solid fill" style="position:absolute;left:2760;top:-380;width:7429;height:7428;visibility:visible;mso-wrap-style:square" o:gfxdata="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">
-                  <v:imagedata r:id="rId12" o:title="Leaky Tap with solid fill"/>
+                <v:shape id="Graphic 13" o:spid="_x0000_s1028" type="#_x0000_t75" alt="Leaky Tap with solid fill" style="position:absolute;left:2760;top:-380;width:7429;height:7428;visibility:visible;mso-wrap-style:square" o:gfxdata="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">
+                  <v:imagedata r:id="rId23" o:title="Leaky Tap with solid fill"/>
                 </v:shape>
               </v:group>
             </w:pict>
@@ -820,138 +1301,7 @@
         <mc:AlternateContent>
           <mc:Choice Requires="wpg">
             <w:drawing>
-              <wp:anchor distT="0" distB="0" distL="114300" distR="114300" simplePos="0" relativeHeight="251652096" behindDoc="0" locked="0" layoutInCell="1" allowOverlap="1" wp14:anchorId="4B3480AA" wp14:editId="0AF6DC7C">
-                <wp:simplePos x="0" y="0"/>
-                <wp:positionH relativeFrom="column">
-                  <wp:posOffset>481966</wp:posOffset>
-                </wp:positionH>
-                <wp:positionV relativeFrom="paragraph">
-                  <wp:posOffset>311150</wp:posOffset>
-                </wp:positionV>
-                <wp:extent cx="728979" cy="725621"/>
-                <wp:effectExtent l="0" t="0" r="0" b="0"/>
-                <wp:wrapNone/>
-                <wp:docPr id="9" name="Group 9"/>
-                <wp:cNvGraphicFramePr/>
-                <a:graphic xmlns:a="http://schemas.openxmlformats.org/drawingml/2006/main">
-                  <a:graphicData uri="http://schemas.microsoft.com/office/word/2010/wordprocessingGroup">
-                    <wpg:wgp>
-                      <wpg:cNvGrpSpPr/>
-                      <wpg:grpSpPr>
-                        <a:xfrm>
-                          <a:off x="0" y="0"/>
-                          <a:ext cx="728979" cy="725621"/>
-                          <a:chOff x="0" y="-5621"/>
-                          <a:chExt cx="728979" cy="725621"/>
-                        </a:xfrm>
-                      </wpg:grpSpPr>
-                      <wps:wsp>
-                        <wps:cNvPr id="6" name="Flowchart: Connector 6"/>
-                        <wps:cNvSpPr/>
-                        <wps:spPr>
-                          <a:xfrm>
-                            <a:off x="0" y="0"/>
-                            <a:ext cx="720000" cy="720000"/>
-                          </a:xfrm>
-                          <a:prstGeom prst="flowChartConnector">
-                            <a:avLst/>
-                          </a:prstGeom>
-                          <a:solidFill>
-                            <a:srgbClr val="0070C0"/>
-                          </a:solidFill>
-                          <a:ln>
-                            <a:noFill/>
-                          </a:ln>
-                        </wps:spPr>
-                        <wps:style>
-                          <a:lnRef idx="2">
-                            <a:schemeClr val="accent1">
-                              <a:shade val="50000"/>
-                            </a:schemeClr>
-                          </a:lnRef>
-                          <a:fillRef idx="1">
-                            <a:schemeClr val="accent1"/>
-                          </a:fillRef>
-                          <a:effectRef idx="0">
-                            <a:schemeClr val="accent1"/>
-                          </a:effectRef>
-                          <a:fontRef idx="minor">
-                            <a:schemeClr val="lt1"/>
-                          </a:fontRef>
-                        </wps:style>
-                        <wps:bodyPr rot="0" spcFirstLastPara="0" vertOverflow="overflow" horzOverflow="overflow" vert="horz" wrap="square" lIns="91440" tIns="45720" rIns="91440" bIns="45720" numCol="1" spcCol="0" rtlCol="0" fromWordArt="0" anchor="ctr" anchorCtr="0" forceAA="0" compatLnSpc="1">
-                          <a:prstTxWarp prst="textNoShape">
-                            <a:avLst/>
-                          </a:prstTxWarp>
-                          <a:noAutofit/>
-                        </wps:bodyPr>
-                      </wps:wsp>
-                      <pic:pic xmlns:pic="http://schemas.openxmlformats.org/drawingml/2006/picture">
-                        <pic:nvPicPr>
-                          <pic:cNvPr id="8" name="Graphic 8" descr="Water with solid fill"/>
-                          <pic:cNvPicPr>
-                            <a:picLocks noChangeAspect="1"/>
-                          </pic:cNvPicPr>
-                        </pic:nvPicPr>
-                        <pic:blipFill>
-                          <a:blip r:embed="rId13">
-                            <a:extLst>
-                              <a:ext uri="{28A0092B-C50C-407E-A947-70E740481C1C}">
-                                <a14:useLocalDpi xmlns:a14="http://schemas.microsoft.com/office/drawing/2010/main" val="0"/>
-                              </a:ext>
-                              <a:ext uri="{96DAC541-7B7A-43D3-8B79-37D633B846F1}">
-                                <asvg:svgBlip xmlns:asvg="http://schemas.microsoft.com/office/drawing/2016/SVG/main" r:embed="rId14"/>
-                              </a:ext>
-                            </a:extLst>
-                          </a:blip>
-                          <a:stretch>
-                            <a:fillRect/>
-                          </a:stretch>
-                        </pic:blipFill>
-                        <pic:spPr>
-                          <a:xfrm>
-                            <a:off x="9524" y="-5621"/>
-                            <a:ext cx="719455" cy="719455"/>
-                          </a:xfrm>
-                          <a:prstGeom prst="rect">
-                            <a:avLst/>
-                          </a:prstGeom>
-                        </pic:spPr>
-                      </pic:pic>
-                    </wpg:wgp>
-                  </a:graphicData>
-                </a:graphic>
-                <wp14:sizeRelH relativeFrom="margin">
-                  <wp14:pctWidth>0</wp14:pctWidth>
-                </wp14:sizeRelH>
-                <wp14:sizeRelV relativeFrom="margin">
-                  <wp14:pctHeight>0</wp14:pctHeight>
-                </wp14:sizeRelV>
-              </wp:anchor>
-            </w:drawing>
-          </mc:Choice>
-          <mc:Fallback>
-            <w:pict>
-              <v:group w14:anchorId="39707291" id="Group 9" o:spid="_x0000_s1026" style="position:absolute;left:0;text-align:left;margin-left:37.95pt;margin-top:24.5pt;width:57.4pt;height:57.15pt;z-index:251652096;mso-width-relative:margin;mso-height-relative:margin" coordorigin=",-56" coordsize="7289,7256" o:gfxdata="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">
-                <v:shape id="Flowchart: Connector 6" o:spid="_x0000_s1027" type="#_x0000_t120" style="position:absolute;width:7200;height:7200;visibility:visible;mso-wrap-style:square;v-text-anchor:middle" o:gfxdata="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" fillcolor="#0070c0" stroked="f" strokeweight="1pt">
-                  <v:stroke joinstyle="miter"/>
-                </v:shape>
-                <v:shape id="Graphic 8" o:spid="_x0000_s1028" type="#_x0000_t75" alt="Water with solid fill" style="position:absolute;left:95;top:-56;width:7194;height:7194;visibility:visible;mso-wrap-style:square" o:gfxdata="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">
-                  <v:imagedata r:id="rId15" o:title="Water with solid fill"/>
-                </v:shape>
-              </v:group>
-            </w:pict>
-          </mc:Fallback>
-        </mc:AlternateContent>
-      </w:r>
-      <w:r>
-        <w:rPr>
-          <w:noProof/>
-        </w:rPr>
-        <mc:AlternateContent>
-          <mc:Choice Requires="wpg">
-            <w:drawing>
-              <wp:anchor distT="0" distB="0" distL="114300" distR="114300" simplePos="0" relativeHeight="251646976" behindDoc="0" locked="0" layoutInCell="1" allowOverlap="1" wp14:anchorId="7688222F" wp14:editId="7B79CE93">
+              <wp:anchor distT="0" distB="0" distL="114300" distR="114300" simplePos="0" relativeHeight="251642880" behindDoc="0" locked="0" layoutInCell="1" allowOverlap="1" wp14:anchorId="7688222F" wp14:editId="304FB1D5">
                 <wp:simplePos x="0" y="0"/>
                 <wp:positionH relativeFrom="column">
                   <wp:posOffset>1520190</wp:posOffset>
@@ -1025,13 +1375,13 @@
                           </pic:cNvPicPr>
                         </pic:nvPicPr>
                         <pic:blipFill>
-                          <a:blip r:embed="rId16">
+                          <a:blip r:embed="rId24">
                             <a:extLst>
                               <a:ext uri="{28A0092B-C50C-407E-A947-70E740481C1C}">
                                 <a14:useLocalDpi xmlns:a14="http://schemas.microsoft.com/office/drawing/2010/main" val="0"/>
                               </a:ext>
                               <a:ext uri="{96DAC541-7B7A-43D3-8B79-37D633B846F1}">
-                                <asvg:svgBlip xmlns:asvg="http://schemas.microsoft.com/office/drawing/2016/SVG/main" r:embed="rId17"/>
+                                <asvg:svgBlip xmlns:asvg="http://schemas.microsoft.com/office/drawing/2016/SVG/main" r:embed="rId25"/>
                               </a:ext>
                             </a:extLst>
                           </a:blip>
@@ -1057,12 +1407,12 @@
           </mc:Choice>
           <mc:Fallback>
             <w:pict>
-              <v:group w14:anchorId="337F19FD" id="Group 4" o:spid="_x0000_s1026" style="position:absolute;left:0;text-align:left;margin-left:119.7pt;margin-top:101pt;width:56.7pt;height:56.7pt;z-index:251646976" coordsize="7200,7200" o:gfxdata="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">
+              <v:group w14:anchorId="11FF3EE8" id="Group 4" o:spid="_x0000_s1026" style="position:absolute;margin-left:119.7pt;margin-top:101pt;width:56.7pt;height:56.7pt;z-index:251642880" coordsize="7200,7200" o:gfxdata="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">
                 <v:shape id="Flowchart: Connector 2" o:spid="_x0000_s1027" type="#_x0000_t120" style="position:absolute;width:7200;height:7200;visibility:visible;mso-wrap-style:square;v-text-anchor:middle" o:gfxdata="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" fillcolor="#0070c0" stroked="f" strokeweight="1pt">
                   <v:stroke joinstyle="miter"/>
                 </v:shape>
-                <v:shape id="Graphic 1" o:spid="_x0000_s1028" type="#_x0000_t75" alt="Cell Tower with solid fill" style="position:absolute;left:666;top:571;width:5811;height:5810;visibility:visible;mso-wrap-style:square" o:gfxdata="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">
-                  <v:imagedata r:id="rId18" o:title="Cell Tower with solid fill"/>
+                <v:shape id="Graphic 1" o:spid="_x0000_s1028" type="#_x0000_t75" alt="Cell Tower with solid fill" style="position:absolute;left:666;top:571;width:5811;height:5810;visibility:visible;mso-wrap-style:square" o:gfxdata="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">
+                  <v:imagedata r:id="rId26" o:title="Cell Tower with solid fill"/>
                 </v:shape>
               </v:group>
             </w:pict>
